--- a/shared/ojb-resources-common/src/main/resources/process-models/Rapback/Rap Back Service Behavior.docx
+++ b/shared/ojb-resources-common/src/main/resources/process-models/Rapback/Rap Back Service Behavior.docx
@@ -35,6 +35,16 @@
           <w:szCs w:val="24"/>
         </w:rPr>
       </w:pPr>
+      <w:r>
+        <w:rPr>
+          <w:b/>
+          <w:sz w:val="24"/>
+          <w:szCs w:val="24"/>
+        </w:rPr>
+        <w:t>Update</w:t>
+      </w:r>
+      <w:bookmarkStart w:id="0" w:name="_GoBack"/>
+      <w:bookmarkEnd w:id="0"/>
     </w:p>
     <w:p>
       <w:pPr>
@@ -1163,10 +1173,7 @@
         </w:numPr>
       </w:pPr>
       <w:r>
-        <w:t xml:space="preserve">Receives and forwards a request </w:t>
-      </w:r>
-      <w:r>
-        <w:t xml:space="preserve">for a </w:t>
+        <w:t xml:space="preserve">Receives and forwards a request for a </w:t>
       </w:r>
       <w:proofErr w:type="spellStart"/>
       <w:r>
@@ -1174,13 +1181,7 @@
       </w:r>
       <w:proofErr w:type="spellEnd"/>
       <w:r>
-        <w:t xml:space="preserve"> </w:t>
-      </w:r>
-      <w:r>
-        <w:t xml:space="preserve">from the HIJIS Portal to </w:t>
-      </w:r>
-      <w:r>
-        <w:t xml:space="preserve">HCJDC </w:t>
+        <w:t xml:space="preserve"> from the HIJIS Portal to HCJDC </w:t>
       </w:r>
       <w:proofErr w:type="spellStart"/>
       <w:r>
@@ -1228,10 +1229,7 @@
       </w:r>
       <w:proofErr w:type="spellEnd"/>
       <w:r>
-        <w:t xml:space="preserve"> </w:t>
-      </w:r>
-      <w:r>
-        <w:t xml:space="preserve">stored in the </w:t>
+        <w:t xml:space="preserve"> stored in the </w:t>
       </w:r>
       <w:proofErr w:type="spellStart"/>
       <w:r>
@@ -1274,13 +1272,7 @@
         <w:rPr>
           <w:u w:val="single"/>
         </w:rPr>
-        <w:t xml:space="preserve"> Query Results</w:t>
-      </w:r>
-      <w:r>
-        <w:rPr>
-          <w:u w:val="single"/>
-        </w:rPr>
-        <w:t xml:space="preserve"> Service</w:t>
+        <w:t xml:space="preserve"> Query Results Service</w:t>
       </w:r>
     </w:p>
     <w:p>
@@ -1316,13 +1308,7 @@
         </w:numPr>
       </w:pPr>
       <w:r>
-        <w:t>Receives and f</w:t>
-      </w:r>
-      <w:r>
-        <w:t>orwards query results</w:t>
-      </w:r>
-      <w:r>
-        <w:t xml:space="preserve"> for a </w:t>
+        <w:t xml:space="preserve">Receives and forwards query results for a </w:t>
       </w:r>
       <w:proofErr w:type="spellStart"/>
       <w:r>
@@ -1330,10 +1316,7 @@
       </w:r>
       <w:proofErr w:type="spellEnd"/>
       <w:r>
-        <w:t xml:space="preserve"> </w:t>
-      </w:r>
-      <w:r>
-        <w:t xml:space="preserve">from the </w:t>
+        <w:t xml:space="preserve"> from the </w:t>
       </w:r>
       <w:proofErr w:type="spellStart"/>
       <w:r>
@@ -1367,10 +1350,7 @@
         </w:numPr>
       </w:pPr>
       <w:r>
-        <w:t xml:space="preserve">Receives </w:t>
-      </w:r>
-      <w:r>
-        <w:t xml:space="preserve">a </w:t>
+        <w:t xml:space="preserve">Receives a </w:t>
       </w:r>
       <w:proofErr w:type="spellStart"/>
       <w:r>
@@ -1378,10 +1358,7 @@
       </w:r>
       <w:proofErr w:type="spellEnd"/>
       <w:r>
-        <w:t xml:space="preserve"> for viewing</w:t>
-      </w:r>
-      <w:r>
-        <w:t>.</w:t>
+        <w:t xml:space="preserve"> for viewing.</w:t>
       </w:r>
     </w:p>
     <w:p/>
@@ -1408,8 +1385,6 @@
         </w:rPr>
         <w:t xml:space="preserve">Subscription </w:t>
       </w:r>
-      <w:bookmarkStart w:id="0" w:name="_GoBack"/>
-      <w:bookmarkEnd w:id="0"/>
       <w:r>
         <w:rPr>
           <w:u w:val="single"/>
@@ -4051,7 +4026,7 @@
 </file>
 
 <file path=customXml/itemProps1.xml><?xml version="1.0" encoding="utf-8"?>
-<ds:datastoreItem xmlns:ds="http://schemas.openxmlformats.org/officeDocument/2006/customXml" ds:itemID="{256938D6-59FA-4C91-A2D6-56257284DA35}">
+<ds:datastoreItem xmlns:ds="http://schemas.openxmlformats.org/officeDocument/2006/customXml" ds:itemID="{0F8D3570-C011-4A34-8971-07FFE1D885DF}">
   <ds:schemaRefs>
     <ds:schemaRef ds:uri="http://schemas.openxmlformats.org/officeDocument/2006/bibliography"/>
   </ds:schemaRefs>

--- a/shared/ojb-resources-common/src/main/resources/process-models/Rapback/Rap Back Service Behavior.docx
+++ b/shared/ojb-resources-common/src/main/resources/process-models/Rapback/Rap Back Service Behavior.docx
@@ -16,7 +16,7 @@
           <w:sz w:val="24"/>
           <w:szCs w:val="24"/>
         </w:rPr>
-        <w:t xml:space="preserve">Rapback </w:t>
+        <w:t>Rapback</w:t>
       </w:r>
       <w:r>
         <w:rPr>
@@ -24,75 +24,1953 @@
           <w:sz w:val="24"/>
           <w:szCs w:val="24"/>
         </w:rPr>
-        <w:t>Services</w:t>
-      </w:r>
-    </w:p>
-    <w:p>
-      <w:pPr>
+        <w:t xml:space="preserve"> </w:t>
+      </w:r>
+      <w:r>
         <w:rPr>
           <w:b/>
           <w:sz w:val="24"/>
           <w:szCs w:val="24"/>
         </w:rPr>
-      </w:pPr>
-      <w:r>
+        <w:t>Service Interaction Flows</w:t>
+      </w:r>
+    </w:p>
+    <w:p>
+      <w:pPr>
         <w:rPr>
           <w:b/>
           <w:sz w:val="24"/>
           <w:szCs w:val="24"/>
         </w:rPr>
-        <w:t>Update</w:t>
+      </w:pPr>
+    </w:p>
+    <w:p>
+      <w:pPr>
+        <w:rPr>
+          <w:b/>
+          <w:i/>
+        </w:rPr>
+      </w:pPr>
+      <w:r>
+        <w:rPr>
+          <w:b/>
+          <w:i/>
+        </w:rPr>
+        <w:t>Subscription Flow</w:t>
+      </w:r>
+    </w:p>
+    <w:p>
+      <w:pPr>
+        <w:rPr>
+          <w:b/>
+          <w:i/>
+        </w:rPr>
+      </w:pPr>
+    </w:p>
+    <w:p>
+      <w:pPr>
+        <w:pStyle w:val="ListParagraph"/>
+        <w:numPr>
+          <w:ilvl w:val="0"/>
+          <w:numId w:val="1"/>
+        </w:numPr>
+        <w:rPr>
+          <w:u w:val="single"/>
+        </w:rPr>
+      </w:pPr>
+      <w:r>
+        <w:rPr>
+          <w:u w:val="single"/>
+        </w:rPr>
+        <w:t xml:space="preserve">Identification </w:t>
+      </w:r>
+      <w:r>
+        <w:rPr>
+          <w:u w:val="single"/>
+        </w:rPr>
+        <w:t xml:space="preserve">Reporting </w:t>
+      </w:r>
+      <w:r>
+        <w:rPr>
+          <w:u w:val="single"/>
+        </w:rPr>
+        <w:t>Service</w:t>
+      </w:r>
+      <w:r>
+        <w:rPr>
+          <w:u w:val="single"/>
+        </w:rPr>
+        <w:t xml:space="preserve"> (HIJIS Broker)</w:t>
+      </w:r>
+    </w:p>
+    <w:p>
+      <w:pPr>
+        <w:pStyle w:val="ListParagraph"/>
+        <w:numPr>
+          <w:ilvl w:val="1"/>
+          <w:numId w:val="1"/>
+        </w:numPr>
+      </w:pPr>
+      <w:r>
+        <w:t>Receives and forwards</w:t>
+      </w:r>
+      <w:r>
+        <w:t xml:space="preserve"> an identification request</w:t>
+      </w:r>
+      <w:r>
+        <w:t xml:space="preserve"> </w:t>
+      </w:r>
+      <w:r>
+        <w:t xml:space="preserve">from LOTC </w:t>
+      </w:r>
+      <w:r>
+        <w:t xml:space="preserve">to </w:t>
+      </w:r>
+      <w:r>
+        <w:t xml:space="preserve">the </w:t>
+      </w:r>
+      <w:r>
+        <w:t>Identification_Recording_</w:t>
+      </w:r>
+      <w:r>
+        <w:t>Service</w:t>
+      </w:r>
+      <w:r>
+        <w:t xml:space="preserve"> (HCJDC)</w:t>
+      </w:r>
+    </w:p>
+    <w:p>
+      <w:pPr>
+        <w:pStyle w:val="ListParagraph"/>
+        <w:numPr>
+          <w:ilvl w:val="1"/>
+          <w:numId w:val="1"/>
+        </w:numPr>
+        <w:rPr>
+          <w:u w:val="single"/>
+        </w:rPr>
+      </w:pPr>
+      <w:r>
+        <w:t xml:space="preserve">Receives and forwards </w:t>
+      </w:r>
+      <w:r>
+        <w:t xml:space="preserve">identification results to the </w:t>
+      </w:r>
+      <w:r>
+        <w:t>Identification_Recording_Service</w:t>
+      </w:r>
+    </w:p>
+    <w:p>
+      <w:pPr>
+        <w:pStyle w:val="ListParagraph"/>
+        <w:numPr>
+          <w:ilvl w:val="1"/>
+          <w:numId w:val="1"/>
+        </w:numPr>
+        <w:rPr>
+          <w:u w:val="single"/>
+        </w:rPr>
+      </w:pPr>
+      <w:r>
+        <w:t>Sends an arrest query request to the Arrest_Query_Request_Service</w:t>
+      </w:r>
+    </w:p>
+    <w:p>
+      <w:pPr>
+        <w:pStyle w:val="ListParagraph"/>
+        <w:ind w:left="1080"/>
+        <w:rPr>
+          <w:u w:val="single"/>
+        </w:rPr>
+      </w:pPr>
+    </w:p>
+    <w:p>
+      <w:pPr>
+        <w:pStyle w:val="ListParagraph"/>
+        <w:numPr>
+          <w:ilvl w:val="0"/>
+          <w:numId w:val="1"/>
+        </w:numPr>
+        <w:rPr>
+          <w:u w:val="single"/>
+        </w:rPr>
+      </w:pPr>
+      <w:r>
+        <w:rPr>
+          <w:u w:val="single"/>
+        </w:rPr>
+        <w:t xml:space="preserve">Identification </w:t>
+      </w:r>
+      <w:r>
+        <w:rPr>
+          <w:u w:val="single"/>
+        </w:rPr>
+        <w:t>Recording Service</w:t>
+      </w:r>
+      <w:r>
+        <w:rPr>
+          <w:u w:val="single"/>
+        </w:rPr>
+        <w:t xml:space="preserve"> (HCJDC)</w:t>
+      </w:r>
+    </w:p>
+    <w:p>
+      <w:pPr>
+        <w:pStyle w:val="ListParagraph"/>
+        <w:numPr>
+          <w:ilvl w:val="1"/>
+          <w:numId w:val="1"/>
+        </w:numPr>
+      </w:pPr>
+      <w:r>
+        <w:t>Receives and records an identification request</w:t>
+      </w:r>
+      <w:r>
+        <w:t xml:space="preserve"> from the Identification_Reporting_Service </w:t>
+      </w:r>
+      <w:r>
+        <w:t xml:space="preserve">for persistence in the </w:t>
+      </w:r>
+      <w:r>
+        <w:t>Rapback</w:t>
+      </w:r>
+      <w:r>
+        <w:t xml:space="preserve"> Data Store.</w:t>
+      </w:r>
+    </w:p>
+    <w:p>
+      <w:pPr>
+        <w:pStyle w:val="ListParagraph"/>
+        <w:numPr>
+          <w:ilvl w:val="1"/>
+          <w:numId w:val="1"/>
+        </w:numPr>
+      </w:pPr>
+      <w:r>
+        <w:t>Receives and rec</w:t>
+      </w:r>
+      <w:r>
+        <w:t>ords identification results</w:t>
+      </w:r>
+      <w:r>
+        <w:t xml:space="preserve"> from the Identification_Reporting_Service for persistence </w:t>
+      </w:r>
+      <w:r>
+        <w:t xml:space="preserve">in the </w:t>
+      </w:r>
+      <w:r>
+        <w:t>Rapback</w:t>
+      </w:r>
+      <w:r>
+        <w:t xml:space="preserve"> Data Store.</w:t>
+      </w:r>
+    </w:p>
+    <w:p>
+      <w:pPr>
+        <w:pStyle w:val="ListParagraph"/>
+        <w:ind w:left="1080"/>
+      </w:pPr>
+    </w:p>
+    <w:p>
+      <w:pPr>
+        <w:pStyle w:val="ListParagraph"/>
+        <w:numPr>
+          <w:ilvl w:val="0"/>
+          <w:numId w:val="1"/>
+        </w:numPr>
+        <w:rPr>
+          <w:u w:val="single"/>
+        </w:rPr>
+      </w:pPr>
+      <w:r>
+        <w:rPr>
+          <w:u w:val="single"/>
+        </w:rPr>
+        <w:t>Arrest Query Request Service</w:t>
+      </w:r>
+      <w:r>
+        <w:rPr>
+          <w:u w:val="single"/>
+        </w:rPr>
+        <w:t xml:space="preserve"> (HCJDC)</w:t>
+      </w:r>
+    </w:p>
+    <w:p>
+      <w:pPr>
+        <w:pStyle w:val="ListParagraph"/>
+        <w:numPr>
+          <w:ilvl w:val="1"/>
+          <w:numId w:val="1"/>
+        </w:numPr>
+      </w:pPr>
+      <w:r>
+        <w:t xml:space="preserve">Receives an arrest </w:t>
+      </w:r>
+      <w:r>
+        <w:t>query request from the Identification_Reporting_Service and processes the request against Greenbox.</w:t>
+      </w:r>
+    </w:p>
+    <w:p>
+      <w:pPr>
+        <w:pStyle w:val="ListParagraph"/>
+        <w:numPr>
+          <w:ilvl w:val="1"/>
+          <w:numId w:val="1"/>
+        </w:numPr>
+      </w:pPr>
+      <w:r>
+        <w:t>Sends arrest query results to the Arrest_Query_Results_Service</w:t>
+      </w:r>
+    </w:p>
+    <w:p>
+      <w:pPr>
+        <w:pStyle w:val="ListParagraph"/>
+        <w:ind w:left="1080"/>
+      </w:pPr>
+    </w:p>
+    <w:p>
+      <w:pPr>
+        <w:pStyle w:val="ListParagraph"/>
+        <w:numPr>
+          <w:ilvl w:val="0"/>
+          <w:numId w:val="1"/>
+        </w:numPr>
+        <w:rPr>
+          <w:u w:val="single"/>
+        </w:rPr>
+      </w:pPr>
+      <w:r>
+        <w:rPr>
+          <w:u w:val="single"/>
+        </w:rPr>
+        <w:t xml:space="preserve">Arrest Query </w:t>
+      </w:r>
+      <w:r>
+        <w:rPr>
+          <w:u w:val="single"/>
+        </w:rPr>
+        <w:t xml:space="preserve">Results </w:t>
+      </w:r>
+      <w:r>
+        <w:rPr>
+          <w:u w:val="single"/>
+        </w:rPr>
+        <w:t>Service</w:t>
+      </w:r>
+      <w:r>
+        <w:rPr>
+          <w:u w:val="single"/>
+        </w:rPr>
+        <w:t xml:space="preserve"> (HIJIS Broker)</w:t>
+      </w:r>
+    </w:p>
+    <w:p>
+      <w:pPr>
+        <w:pStyle w:val="ListParagraph"/>
+        <w:numPr>
+          <w:ilvl w:val="1"/>
+          <w:numId w:val="1"/>
+        </w:numPr>
+      </w:pPr>
+      <w:r>
+        <w:t>Receives arrest query results</w:t>
+      </w:r>
+      <w:r>
+        <w:t xml:space="preserve"> from the </w:t>
+      </w:r>
+      <w:r>
+        <w:t>Arrest_Query_Request_</w:t>
+      </w:r>
+      <w:r>
+        <w:t>Service.</w:t>
+      </w:r>
+    </w:p>
+    <w:p>
+      <w:pPr>
+        <w:pStyle w:val="ListParagraph"/>
+        <w:numPr>
+          <w:ilvl w:val="1"/>
+          <w:numId w:val="1"/>
+        </w:numPr>
+      </w:pPr>
+      <w:r>
+        <w:t xml:space="preserve">Processes </w:t>
+      </w:r>
+      <w:r>
+        <w:t xml:space="preserve">the arrest query results </w:t>
+      </w:r>
+      <w:r>
+        <w:t xml:space="preserve">and sends </w:t>
+      </w:r>
+      <w:r>
+        <w:t xml:space="preserve">an arrest report </w:t>
+      </w:r>
+      <w:r>
+        <w:t>to the Arrest_Reporting_Service</w:t>
+      </w:r>
+    </w:p>
+    <w:p>
+      <w:pPr>
+        <w:pStyle w:val="ListParagraph"/>
+        <w:ind w:left="1080"/>
+      </w:pPr>
+    </w:p>
+    <w:p>
+      <w:pPr>
+        <w:pStyle w:val="ListParagraph"/>
+        <w:numPr>
+          <w:ilvl w:val="0"/>
+          <w:numId w:val="1"/>
+        </w:numPr>
+        <w:rPr>
+          <w:u w:val="single"/>
+        </w:rPr>
+      </w:pPr>
+      <w:r>
+        <w:rPr>
+          <w:u w:val="single"/>
+        </w:rPr>
+        <w:t xml:space="preserve">Rapback Organization </w:t>
+      </w:r>
+      <w:r>
+        <w:rPr>
+          <w:u w:val="single"/>
+        </w:rPr>
+        <w:t>Query</w:t>
+      </w:r>
+      <w:r>
+        <w:rPr>
+          <w:u w:val="single"/>
+        </w:rPr>
+        <w:t xml:space="preserve"> Request Service</w:t>
+      </w:r>
+      <w:r>
+        <w:rPr>
+          <w:u w:val="single"/>
+        </w:rPr>
+        <w:t xml:space="preserve"> (HIJIS Broker, HCJDC)</w:t>
+      </w:r>
+    </w:p>
+    <w:p>
+      <w:pPr>
+        <w:pStyle w:val="ListParagraph"/>
+        <w:ind w:left="360"/>
+      </w:pPr>
+    </w:p>
+    <w:p>
+      <w:pPr>
+        <w:ind w:firstLine="360"/>
+        <w:rPr>
+          <w:i/>
+        </w:rPr>
+      </w:pPr>
+      <w:r>
+        <w:rPr>
+          <w:i/>
+        </w:rPr>
+        <w:t>HIJIS Broker</w:t>
+      </w:r>
+    </w:p>
+    <w:p>
+      <w:pPr>
+        <w:pStyle w:val="ListParagraph"/>
+        <w:numPr>
+          <w:ilvl w:val="1"/>
+          <w:numId w:val="1"/>
+        </w:numPr>
+      </w:pPr>
+      <w:r>
+        <w:t>Receives and f</w:t>
+      </w:r>
+      <w:r>
+        <w:t xml:space="preserve">orwards a </w:t>
+      </w:r>
+      <w:r>
+        <w:t xml:space="preserve">request </w:t>
+      </w:r>
+      <w:r>
+        <w:t xml:space="preserve">(for </w:t>
+      </w:r>
+      <w:r>
+        <w:t xml:space="preserve">all past </w:t>
+      </w:r>
+      <w:r>
+        <w:t xml:space="preserve">rap back organization </w:t>
+      </w:r>
+      <w:r>
+        <w:t>Identification Results</w:t>
+      </w:r>
+      <w:r>
+        <w:t xml:space="preserve"> </w:t>
+      </w:r>
+      <w:r>
+        <w:t>received in response to background checks condu</w:t>
+      </w:r>
+      <w:r>
+        <w:t xml:space="preserve">cted by the user’s organization) </w:t>
+      </w:r>
+      <w:r>
+        <w:t>from the HIJIS Portal</w:t>
+      </w:r>
+      <w:r>
+        <w:t xml:space="preserve"> to </w:t>
+      </w:r>
+      <w:r>
+        <w:t xml:space="preserve">HCJDC </w:t>
+      </w:r>
+      <w:r>
+        <w:t>Rapback_Organization_Query_Request_</w:t>
+      </w:r>
+      <w:r>
+        <w:t>Service</w:t>
+      </w:r>
+    </w:p>
+    <w:p>
+      <w:pPr>
+        <w:pStyle w:val="ListParagraph"/>
+        <w:ind w:left="1080"/>
+      </w:pPr>
+    </w:p>
+    <w:p>
+      <w:pPr>
+        <w:ind w:firstLine="360"/>
+        <w:rPr>
+          <w:i/>
+        </w:rPr>
+      </w:pPr>
+      <w:r>
+        <w:rPr>
+          <w:i/>
+        </w:rPr>
+        <w:t>HCJDC</w:t>
+      </w:r>
+    </w:p>
+    <w:p>
+      <w:pPr>
+        <w:pStyle w:val="ListParagraph"/>
+        <w:numPr>
+          <w:ilvl w:val="1"/>
+          <w:numId w:val="7"/>
+        </w:numPr>
+      </w:pPr>
+      <w:r>
+        <w:t xml:space="preserve">Receives a request for all </w:t>
+      </w:r>
+      <w:r>
+        <w:t xml:space="preserve">rap back organization </w:t>
+      </w:r>
+      <w:r>
+        <w:t>Identification Results</w:t>
+      </w:r>
+      <w:r>
+        <w:t xml:space="preserve"> from the HIJIS Broker.  The request is processed against </w:t>
+      </w:r>
+      <w:r>
+        <w:t xml:space="preserve">the </w:t>
+      </w:r>
+      <w:r>
+        <w:t>Rapback</w:t>
+      </w:r>
+      <w:r>
+        <w:t xml:space="preserve"> Data Store</w:t>
+      </w:r>
+    </w:p>
+    <w:p>
+      <w:pPr>
+        <w:pStyle w:val="ListParagraph"/>
+        <w:numPr>
+          <w:ilvl w:val="1"/>
+          <w:numId w:val="7"/>
+        </w:numPr>
+      </w:pPr>
+      <w:r>
+        <w:t>Sends rapback organization Identification Results to the Rapback_Organization_Query_Results_Service (HIJIS Broker)</w:t>
+      </w:r>
+    </w:p>
+    <w:p>
+      <w:pPr>
+        <w:pStyle w:val="ListParagraph"/>
+      </w:pPr>
+    </w:p>
+    <w:p>
+      <w:pPr>
+        <w:pStyle w:val="ListParagraph"/>
+        <w:numPr>
+          <w:ilvl w:val="0"/>
+          <w:numId w:val="1"/>
+        </w:numPr>
+        <w:rPr>
+          <w:u w:val="single"/>
+        </w:rPr>
+      </w:pPr>
+      <w:r>
+        <w:rPr>
+          <w:u w:val="single"/>
+        </w:rPr>
+        <w:t>Ra</w:t>
+      </w:r>
+      <w:r>
+        <w:rPr>
+          <w:u w:val="single"/>
+        </w:rPr>
+        <w:t>pback Organization Query Results</w:t>
+      </w:r>
+      <w:r>
+        <w:rPr>
+          <w:u w:val="single"/>
+        </w:rPr>
+        <w:t xml:space="preserve"> Service</w:t>
+      </w:r>
+      <w:r>
+        <w:rPr>
+          <w:u w:val="single"/>
+        </w:rPr>
+        <w:t xml:space="preserve"> (HIJIS Broker, HIJIS Portal)</w:t>
+      </w:r>
+    </w:p>
+    <w:p>
+      <w:pPr>
+        <w:pStyle w:val="ListParagraph"/>
+        <w:ind w:left="360"/>
+      </w:pPr>
+    </w:p>
+    <w:p>
+      <w:pPr>
+        <w:ind w:firstLine="360"/>
+        <w:rPr>
+          <w:i/>
+        </w:rPr>
+      </w:pPr>
+      <w:r>
+        <w:rPr>
+          <w:i/>
+        </w:rPr>
+        <w:t>HIJIS Broker</w:t>
+      </w:r>
+    </w:p>
+    <w:p>
+      <w:pPr>
+        <w:pStyle w:val="ListParagraph"/>
+        <w:numPr>
+          <w:ilvl w:val="1"/>
+          <w:numId w:val="1"/>
+        </w:numPr>
+      </w:pPr>
+      <w:r>
+        <w:t xml:space="preserve">Receives </w:t>
+      </w:r>
+      <w:r>
+        <w:t xml:space="preserve">and forwards </w:t>
+      </w:r>
+      <w:r>
+        <w:t xml:space="preserve">rap back organization </w:t>
+      </w:r>
+      <w:r>
+        <w:t>Identification Results</w:t>
+      </w:r>
+      <w:r>
+        <w:t xml:space="preserve"> </w:t>
+      </w:r>
+      <w:r>
+        <w:t xml:space="preserve">from the </w:t>
+      </w:r>
+      <w:proofErr w:type="spellStart"/>
+      <w:r>
+        <w:t>Rapback_Organization_Query_Request_Service</w:t>
+      </w:r>
+      <w:proofErr w:type="spellEnd"/>
+      <w:r>
+        <w:t xml:space="preserve"> to the Rapback_Organization_Query_Results_Service (HIJIS Portal)</w:t>
+      </w:r>
+    </w:p>
+    <w:p>
+      <w:pPr>
+        <w:ind w:firstLine="360"/>
+        <w:rPr>
+          <w:i/>
+        </w:rPr>
+      </w:pPr>
+      <w:r>
+        <w:rPr>
+          <w:i/>
+        </w:rPr>
+        <w:t>HIJIS Portal</w:t>
+      </w:r>
+    </w:p>
+    <w:p>
+      <w:pPr>
+        <w:ind w:left="720"/>
+        <w:rPr>
+          <w:i/>
+        </w:rPr>
+      </w:pPr>
+      <w:r>
+        <w:rPr>
+          <w:i/>
+        </w:rPr>
+        <w:t>a.</w:t>
+      </w:r>
+      <w:r>
+        <w:t xml:space="preserve"> </w:t>
+      </w:r>
+      <w:r>
+        <w:t xml:space="preserve">Receives </w:t>
+      </w:r>
+      <w:r>
+        <w:t xml:space="preserve">rap back organization </w:t>
+      </w:r>
+      <w:r>
+        <w:t>Identification Results</w:t>
+      </w:r>
+      <w:r>
+        <w:t xml:space="preserve"> </w:t>
+      </w:r>
+      <w:r>
+        <w:t xml:space="preserve">from the Rapback_Organization_Query_Results_Service (HIJIS Broker) </w:t>
+      </w:r>
+      <w:r>
+        <w:t>for viewing.</w:t>
+      </w:r>
+    </w:p>
+    <w:p/>
+    <w:p>
+      <w:pPr>
+        <w:pStyle w:val="ListParagraph"/>
+        <w:numPr>
+          <w:ilvl w:val="0"/>
+          <w:numId w:val="1"/>
+        </w:numPr>
+        <w:rPr>
+          <w:u w:val="single"/>
+        </w:rPr>
+      </w:pPr>
+      <w:r>
+        <w:rPr>
+          <w:u w:val="single"/>
+        </w:rPr>
+        <w:t xml:space="preserve">Subscription </w:t>
+      </w:r>
+      <w:r>
+        <w:rPr>
+          <w:u w:val="single"/>
+        </w:rPr>
+        <w:t xml:space="preserve">Query Request </w:t>
+      </w:r>
+      <w:r>
+        <w:rPr>
+          <w:u w:val="single"/>
+        </w:rPr>
+        <w:t>Service</w:t>
+      </w:r>
+      <w:r>
+        <w:rPr>
+          <w:u w:val="single"/>
+        </w:rPr>
+        <w:t xml:space="preserve"> (HIJIS Broker)</w:t>
+      </w:r>
+    </w:p>
+    <w:p>
+      <w:pPr>
+        <w:pStyle w:val="ListParagraph"/>
+        <w:ind w:left="360"/>
+      </w:pPr>
+    </w:p>
+    <w:p>
+      <w:pPr>
+        <w:pStyle w:val="ListParagraph"/>
+        <w:numPr>
+          <w:ilvl w:val="1"/>
+          <w:numId w:val="1"/>
+        </w:numPr>
+      </w:pPr>
+      <w:r>
+        <w:t>Receives a request from the HIJIS Portal for the following actions:</w:t>
+      </w:r>
+    </w:p>
+    <w:p>
+      <w:pPr>
+        <w:pStyle w:val="ListParagraph"/>
+        <w:numPr>
+          <w:ilvl w:val="2"/>
+          <w:numId w:val="1"/>
+        </w:numPr>
+      </w:pPr>
+      <w:r>
+        <w:t>Rapback</w:t>
+      </w:r>
+      <w:r>
+        <w:t xml:space="preserve"> Subscription</w:t>
+      </w:r>
+    </w:p>
+    <w:p>
+      <w:pPr>
+        <w:pStyle w:val="ListParagraph"/>
+        <w:numPr>
+          <w:ilvl w:val="2"/>
+          <w:numId w:val="1"/>
+        </w:numPr>
+      </w:pPr>
+      <w:r>
+        <w:lastRenderedPageBreak/>
+        <w:t>Rapback</w:t>
+      </w:r>
+      <w:r>
+        <w:t xml:space="preserve"> Unsubscribe</w:t>
+      </w:r>
+    </w:p>
+    <w:p>
+      <w:pPr>
+        <w:pStyle w:val="ListParagraph"/>
+        <w:numPr>
+          <w:ilvl w:val="2"/>
+          <w:numId w:val="1"/>
+        </w:numPr>
+      </w:pPr>
+      <w:r>
+        <w:t>Rapback</w:t>
+      </w:r>
+      <w:r>
+        <w:t xml:space="preserve"> Validation (extend</w:t>
+      </w:r>
+      <w:r>
+        <w:t xml:space="preserve"> subscription date)</w:t>
+      </w:r>
+    </w:p>
+    <w:p>
+      <w:pPr>
+        <w:pStyle w:val="ListParagraph"/>
+        <w:ind w:left="1800"/>
+      </w:pPr>
+    </w:p>
+    <w:p>
+      <w:pPr>
+        <w:pStyle w:val="ListParagraph"/>
+        <w:numPr>
+          <w:ilvl w:val="1"/>
+          <w:numId w:val="1"/>
+        </w:numPr>
+      </w:pPr>
+      <w:r>
+        <w:t>Updates HIJIS Subscription Database</w:t>
+      </w:r>
+    </w:p>
+    <w:p>
+      <w:pPr>
+        <w:pStyle w:val="ListParagraph"/>
+        <w:numPr>
+          <w:ilvl w:val="1"/>
+          <w:numId w:val="1"/>
+        </w:numPr>
+      </w:pPr>
+      <w:r>
+        <w:t xml:space="preserve">Submits a </w:t>
+      </w:r>
+      <w:r>
+        <w:t>Rapback</w:t>
+      </w:r>
+      <w:r>
+        <w:t xml:space="preserve"> Subscribe</w:t>
+      </w:r>
+      <w:r>
+        <w:t xml:space="preserve">, Unsubscribe or Validation </w:t>
+      </w:r>
+      <w:r>
+        <w:t xml:space="preserve">subscription </w:t>
+      </w:r>
+      <w:r>
+        <w:t>request to FBI through the EBTS gateway</w:t>
+      </w:r>
+      <w:r>
+        <w:t xml:space="preserve"> (EBTS Subscription Request Service)</w:t>
+      </w:r>
+    </w:p>
+    <w:p>
+      <w:pPr>
+        <w:pStyle w:val="ListParagraph"/>
+        <w:numPr>
+          <w:ilvl w:val="1"/>
+          <w:numId w:val="1"/>
+        </w:numPr>
+      </w:pPr>
+      <w:r>
+        <w:t xml:space="preserve">Receives a </w:t>
+      </w:r>
+      <w:r>
+        <w:t>Rapback</w:t>
+      </w:r>
+      <w:r>
+        <w:t xml:space="preserve"> Subscribe</w:t>
+      </w:r>
+      <w:r>
+        <w:t>, Unsubscribe</w:t>
+      </w:r>
+      <w:r>
+        <w:t xml:space="preserve"> or Validation subscription</w:t>
+      </w:r>
+      <w:r>
+        <w:t xml:space="preserve"> results</w:t>
+      </w:r>
+      <w:r>
+        <w:t xml:space="preserve"> </w:t>
+      </w:r>
+      <w:r>
+        <w:t>from the FBI through the EBTS gateway.</w:t>
+      </w:r>
+      <w:r>
+        <w:t xml:space="preserve"> </w:t>
+      </w:r>
+    </w:p>
+    <w:p>
+      <w:pPr>
+        <w:pStyle w:val="ListParagraph"/>
+        <w:numPr>
+          <w:ilvl w:val="1"/>
+          <w:numId w:val="1"/>
+        </w:numPr>
+      </w:pPr>
+      <w:r>
+        <w:t xml:space="preserve">If an error </w:t>
+      </w:r>
+      <w:r>
+        <w:t>message is returned</w:t>
+      </w:r>
+      <w:r>
+        <w:t xml:space="preserve"> from the FB</w:t>
+      </w:r>
+      <w:r>
+        <w:t>I, the error</w:t>
+      </w:r>
+      <w:r>
+        <w:t xml:space="preserve"> will go into a </w:t>
+      </w:r>
+      <w:r>
+        <w:t xml:space="preserve">queue and an email will go to an administrator to investigate (details </w:t>
+      </w:r>
+      <w:proofErr w:type="gramStart"/>
+      <w:r>
+        <w:t>TBD )</w:t>
+      </w:r>
+      <w:proofErr w:type="gramEnd"/>
+      <w:r>
+        <w:t>.</w:t>
+      </w:r>
+    </w:p>
+    <w:p>
+      <w:pPr>
+        <w:pStyle w:val="ListParagraph"/>
+        <w:ind w:left="1800"/>
+      </w:pPr>
+    </w:p>
+    <w:p>
+      <w:pPr>
+        <w:pStyle w:val="ListParagraph"/>
+        <w:numPr>
+          <w:ilvl w:val="0"/>
+          <w:numId w:val="1"/>
+        </w:numPr>
+        <w:rPr>
+          <w:u w:val="single"/>
+        </w:rPr>
+      </w:pPr>
+      <w:r>
+        <w:rPr>
+          <w:u w:val="single"/>
+        </w:rPr>
+        <w:t>Rapback</w:t>
+      </w:r>
+      <w:r>
+        <w:rPr>
+          <w:u w:val="single"/>
+        </w:rPr>
+        <w:t xml:space="preserve"> Query Request Service</w:t>
+      </w:r>
+      <w:r>
+        <w:rPr>
+          <w:u w:val="single"/>
+        </w:rPr>
+        <w:t xml:space="preserve"> (HCJDC)</w:t>
+      </w:r>
+    </w:p>
+    <w:p>
+      <w:pPr>
+        <w:pStyle w:val="ListParagraph"/>
+        <w:ind w:left="360"/>
+      </w:pPr>
+      <w:r>
+        <w:t>.</w:t>
+      </w:r>
+    </w:p>
+    <w:p>
+      <w:pPr>
+        <w:pStyle w:val="ListParagraph"/>
+        <w:numPr>
+          <w:ilvl w:val="1"/>
+          <w:numId w:val="1"/>
+        </w:numPr>
+      </w:pPr>
+      <w:r>
+        <w:t>Receives a query request from the Subscription_Query_Request_Service for the following information stored in the Rapback Data Store:</w:t>
+      </w:r>
+    </w:p>
+    <w:p>
+      <w:pPr>
+        <w:pStyle w:val="ListParagraph"/>
+        <w:ind w:left="1080"/>
+      </w:pPr>
+    </w:p>
+    <w:p>
+      <w:pPr>
+        <w:pStyle w:val="ListParagraph"/>
+        <w:numPr>
+          <w:ilvl w:val="2"/>
+          <w:numId w:val="1"/>
+        </w:numPr>
+      </w:pPr>
+      <w:r>
+        <w:t>I</w:t>
+      </w:r>
+      <w:r>
+        <w:t>nformation from the original submission necessa</w:t>
+      </w:r>
+      <w:r>
+        <w:t>ry to create the subscription.</w:t>
+      </w:r>
+    </w:p>
+    <w:p>
+      <w:pPr>
+        <w:pStyle w:val="ListParagraph"/>
+        <w:numPr>
+          <w:ilvl w:val="2"/>
+          <w:numId w:val="1"/>
+        </w:numPr>
+      </w:pPr>
+      <w:r>
+        <w:t>F</w:t>
+      </w:r>
+      <w:r>
+        <w:t>ingerprint data  and other information needed to form the subscr</w:t>
+      </w:r>
+      <w:r>
+        <w:t>iption request EBTS transaction</w:t>
+      </w:r>
+    </w:p>
+    <w:p>
+      <w:pPr>
+        <w:pStyle w:val="ListParagraph"/>
+        <w:numPr>
+          <w:ilvl w:val="2"/>
+          <w:numId w:val="1"/>
+        </w:numPr>
+      </w:pPr>
+      <w:r>
+        <w:t>Rapback</w:t>
+      </w:r>
+      <w:r>
+        <w:t xml:space="preserve"> profile -  email addresses to be notified and other information TBD</w:t>
+      </w:r>
+    </w:p>
+    <w:p>
+      <w:pPr>
+        <w:pStyle w:val="ListParagraph"/>
+        <w:ind w:left="1800"/>
+      </w:pPr>
+    </w:p>
+    <w:p>
+      <w:pPr>
+        <w:pStyle w:val="ListParagraph"/>
+        <w:numPr>
+          <w:ilvl w:val="0"/>
+          <w:numId w:val="1"/>
+        </w:numPr>
+        <w:rPr>
+          <w:u w:val="single"/>
+        </w:rPr>
+      </w:pPr>
+      <w:r>
+        <w:rPr>
+          <w:u w:val="single"/>
+        </w:rPr>
+        <w:t>Rapback</w:t>
+      </w:r>
+      <w:r>
+        <w:rPr>
+          <w:u w:val="single"/>
+        </w:rPr>
+        <w:t xml:space="preserve"> Query Results Service</w:t>
+      </w:r>
+      <w:r>
+        <w:rPr>
+          <w:u w:val="single"/>
+        </w:rPr>
+        <w:t xml:space="preserve"> (HIJIS Broker)</w:t>
+      </w:r>
+    </w:p>
+    <w:p>
+      <w:pPr>
+        <w:pStyle w:val="ListParagraph"/>
+        <w:ind w:left="1800"/>
+      </w:pPr>
+    </w:p>
+    <w:p>
+      <w:pPr>
+        <w:pStyle w:val="ListParagraph"/>
+        <w:numPr>
+          <w:ilvl w:val="1"/>
+          <w:numId w:val="1"/>
+        </w:numPr>
+      </w:pPr>
+      <w:r>
+        <w:t xml:space="preserve">Receives the following information from the </w:t>
+      </w:r>
+      <w:proofErr w:type="spellStart"/>
+      <w:r>
+        <w:t>Rapback_Query_Request_Service</w:t>
+      </w:r>
+      <w:proofErr w:type="spellEnd"/>
+    </w:p>
+    <w:p>
+      <w:pPr>
+        <w:pStyle w:val="ListParagraph"/>
+        <w:numPr>
+          <w:ilvl w:val="2"/>
+          <w:numId w:val="1"/>
+        </w:numPr>
+      </w:pPr>
+      <w:r>
+        <w:t>Information from the original submission</w:t>
+      </w:r>
+    </w:p>
+    <w:p>
+      <w:pPr>
+        <w:pStyle w:val="ListParagraph"/>
+        <w:numPr>
+          <w:ilvl w:val="2"/>
+          <w:numId w:val="1"/>
+        </w:numPr>
+      </w:pPr>
+      <w:r>
+        <w:t>Fingerprint Data</w:t>
+      </w:r>
+    </w:p>
+    <w:p>
+      <w:pPr>
+        <w:pStyle w:val="ListParagraph"/>
+        <w:numPr>
+          <w:ilvl w:val="2"/>
+          <w:numId w:val="1"/>
+        </w:numPr>
+      </w:pPr>
+      <w:r>
+        <w:t>Rapback</w:t>
+      </w:r>
+      <w:r>
+        <w:t xml:space="preserve"> profile</w:t>
+      </w:r>
+    </w:p>
+    <w:p>
+      <w:pPr>
+        <w:pStyle w:val="ListParagraph"/>
+        <w:ind w:left="1800"/>
+      </w:pPr>
+    </w:p>
+    <w:p>
+      <w:pPr>
+        <w:ind w:firstLine="720"/>
+      </w:pPr>
+      <w:r>
+        <w:t xml:space="preserve">Note: This information is used </w:t>
+      </w:r>
+      <w:r>
+        <w:t>in setting up a Rapback subscription</w:t>
+      </w:r>
+    </w:p>
+    <w:p/>
+    <w:p>
+      <w:pPr>
+        <w:pStyle w:val="ListParagraph"/>
+        <w:numPr>
+          <w:ilvl w:val="0"/>
+          <w:numId w:val="1"/>
+        </w:numPr>
+        <w:rPr>
+          <w:u w:val="single"/>
+        </w:rPr>
+      </w:pPr>
+      <w:r>
+        <w:rPr>
+          <w:u w:val="single"/>
+        </w:rPr>
+        <w:t>S</w:t>
+      </w:r>
+      <w:r>
+        <w:rPr>
+          <w:u w:val="single"/>
+        </w:rPr>
+        <w:t xml:space="preserve">ubscription </w:t>
+      </w:r>
+      <w:r>
+        <w:rPr>
+          <w:u w:val="single"/>
+        </w:rPr>
+        <w:t xml:space="preserve">Query </w:t>
+      </w:r>
+      <w:r>
+        <w:rPr>
+          <w:u w:val="single"/>
+        </w:rPr>
+        <w:t>Results Service</w:t>
+      </w:r>
+      <w:r>
+        <w:rPr>
+          <w:u w:val="single"/>
+        </w:rPr>
+        <w:t xml:space="preserve"> (HIJIS Portal)</w:t>
+      </w:r>
+    </w:p>
+    <w:p>
+      <w:pPr>
+        <w:pStyle w:val="ListParagraph"/>
+        <w:ind w:left="360"/>
+        <w:rPr>
+          <w:u w:val="single"/>
+        </w:rPr>
+      </w:pPr>
+    </w:p>
+    <w:p>
+      <w:pPr>
+        <w:pStyle w:val="ListParagraph"/>
+        <w:numPr>
+          <w:ilvl w:val="1"/>
+          <w:numId w:val="1"/>
+        </w:numPr>
+        <w:rPr>
+          <w:u w:val="single"/>
+        </w:rPr>
+      </w:pPr>
+      <w:r>
+        <w:t>Receive</w:t>
+      </w:r>
+      <w:r>
+        <w:t xml:space="preserve">s the following </w:t>
+      </w:r>
+      <w:r>
+        <w:t xml:space="preserve">query </w:t>
+      </w:r>
+      <w:r>
+        <w:t xml:space="preserve">results from the </w:t>
+      </w:r>
+      <w:proofErr w:type="spellStart"/>
+      <w:r>
+        <w:t>Subscription_Query_Request_Service</w:t>
+      </w:r>
+      <w:proofErr w:type="spellEnd"/>
+      <w:r>
+        <w:t>:</w:t>
+      </w:r>
+    </w:p>
+    <w:p>
+      <w:pPr>
+        <w:pStyle w:val="ListParagraph"/>
+        <w:numPr>
+          <w:ilvl w:val="2"/>
+          <w:numId w:val="1"/>
+        </w:numPr>
+        <w:rPr>
+          <w:u w:val="single"/>
+        </w:rPr>
+      </w:pPr>
+      <w:r>
+        <w:t>Subscription</w:t>
+      </w:r>
+      <w:r>
+        <w:t xml:space="preserve"> acknowledgement</w:t>
+      </w:r>
+    </w:p>
+    <w:p>
+      <w:pPr>
+        <w:pStyle w:val="ListParagraph"/>
+        <w:numPr>
+          <w:ilvl w:val="2"/>
+          <w:numId w:val="1"/>
+        </w:numPr>
+        <w:rPr>
+          <w:u w:val="single"/>
+        </w:rPr>
+      </w:pPr>
+      <w:r>
+        <w:t>Unsubscribe acknowledgement</w:t>
+      </w:r>
+    </w:p>
+    <w:p>
+      <w:pPr>
+        <w:pStyle w:val="ListParagraph"/>
+        <w:numPr>
+          <w:ilvl w:val="2"/>
+          <w:numId w:val="1"/>
+        </w:numPr>
+        <w:rPr>
+          <w:u w:val="single"/>
+        </w:rPr>
+      </w:pPr>
+      <w:r>
+        <w:t>Validation acknowledgement</w:t>
+      </w:r>
+    </w:p>
+    <w:p>
+      <w:pPr>
+        <w:pStyle w:val="ListParagraph"/>
+        <w:ind w:left="1800"/>
+        <w:rPr>
+          <w:u w:val="single"/>
+        </w:rPr>
+      </w:pPr>
+    </w:p>
+    <w:p>
+      <w:pPr>
+        <w:pStyle w:val="ListParagraph"/>
+        <w:numPr>
+          <w:ilvl w:val="0"/>
+          <w:numId w:val="1"/>
+        </w:numPr>
+        <w:rPr>
+          <w:u w:val="single"/>
+        </w:rPr>
+      </w:pPr>
+      <w:r>
+        <w:rPr>
+          <w:u w:val="single"/>
+        </w:rPr>
+        <w:t>Rapsheet Query Request Service</w:t>
+      </w:r>
+      <w:r>
+        <w:rPr>
+          <w:u w:val="single"/>
+        </w:rPr>
+        <w:t xml:space="preserve"> (HIJIS Broker, HCJDC</w:t>
+      </w:r>
+      <w:r>
+        <w:rPr>
+          <w:u w:val="single"/>
+        </w:rPr>
+        <w:t>)</w:t>
+      </w:r>
+    </w:p>
+    <w:p>
+      <w:pPr>
+        <w:pStyle w:val="ListParagraph"/>
+        <w:ind w:left="360"/>
+        <w:rPr>
+          <w:u w:val="single"/>
+        </w:rPr>
+      </w:pPr>
+    </w:p>
+    <w:p>
+      <w:pPr>
+        <w:pStyle w:val="ListParagraph"/>
+        <w:ind w:left="360"/>
+        <w:rPr>
+          <w:i/>
+        </w:rPr>
+      </w:pPr>
+      <w:r>
+        <w:rPr>
+          <w:i/>
+        </w:rPr>
+        <w:t>HIJIS Broker</w:t>
+      </w:r>
+    </w:p>
+    <w:p>
+      <w:pPr>
+        <w:pStyle w:val="ListParagraph"/>
+        <w:numPr>
+          <w:ilvl w:val="0"/>
+          <w:numId w:val="10"/>
+        </w:numPr>
+      </w:pPr>
+      <w:r>
+        <w:t>Receives and forwards a request for a rapsheet from the</w:t>
+      </w:r>
+      <w:r>
+        <w:t xml:space="preserve"> </w:t>
+      </w:r>
+      <w:r>
+        <w:t>Rapsheet_Query_Request_Service</w:t>
+      </w:r>
+      <w:r>
+        <w:t xml:space="preserve"> (HIJIS Portal) to the </w:t>
+      </w:r>
+      <w:r>
+        <w:t xml:space="preserve">Rapsheet_Query_Request_Service </w:t>
+      </w:r>
+      <w:r>
+        <w:t>(</w:t>
+      </w:r>
+      <w:r>
+        <w:t>HCJDC</w:t>
+      </w:r>
+      <w:r>
+        <w:t>)</w:t>
+      </w:r>
+      <w:r>
+        <w:t>.</w:t>
+      </w:r>
+    </w:p>
+    <w:p>
+      <w:pPr>
+        <w:ind w:firstLine="360"/>
+        <w:rPr>
+          <w:i/>
+        </w:rPr>
+      </w:pPr>
+      <w:r>
+        <w:rPr>
+          <w:i/>
+        </w:rPr>
+        <w:t>HCJDC</w:t>
+      </w:r>
+    </w:p>
+    <w:p>
+      <w:pPr>
+        <w:pStyle w:val="ListParagraph"/>
+        <w:numPr>
+          <w:ilvl w:val="1"/>
+          <w:numId w:val="7"/>
+        </w:numPr>
+      </w:pPr>
+      <w:r>
+        <w:t xml:space="preserve">Receives a request for a rapsheet </w:t>
+      </w:r>
+      <w:r>
+        <w:t xml:space="preserve">from the </w:t>
+      </w:r>
+      <w:r>
+        <w:t>Rapsheet_Query_Request_Service</w:t>
+      </w:r>
+      <w:r>
+        <w:t xml:space="preserve"> (HIJIS Broker)  The request is processed against t</w:t>
+      </w:r>
+      <w:r>
+        <w:t xml:space="preserve">he </w:t>
+      </w:r>
+      <w:r>
+        <w:t>Rapback</w:t>
+      </w:r>
+      <w:r>
+        <w:t xml:space="preserve"> Data Store</w:t>
+      </w:r>
+    </w:p>
+    <w:p>
+      <w:pPr>
+        <w:pStyle w:val="ListParagraph"/>
+        <w:ind w:left="360"/>
+        <w:rPr>
+          <w:i/>
+        </w:rPr>
+      </w:pPr>
+    </w:p>
+    <w:p>
+      <w:pPr>
+        <w:pStyle w:val="ListParagraph"/>
+        <w:numPr>
+          <w:ilvl w:val="0"/>
+          <w:numId w:val="1"/>
+        </w:numPr>
+        <w:rPr>
+          <w:u w:val="single"/>
+        </w:rPr>
+      </w:pPr>
+      <w:r>
+        <w:rPr>
+          <w:u w:val="single"/>
+        </w:rPr>
+        <w:t>Rapsheet Query Results Service</w:t>
+      </w:r>
+      <w:r>
+        <w:rPr>
+          <w:u w:val="single"/>
+        </w:rPr>
+        <w:t xml:space="preserve"> </w:t>
+      </w:r>
+      <w:r>
+        <w:rPr>
+          <w:u w:val="single"/>
+        </w:rPr>
+        <w:t>(HIJIS Broker, HIJIS Portal)</w:t>
+      </w:r>
+    </w:p>
+    <w:p>
+      <w:pPr>
+        <w:pStyle w:val="ListParagraph"/>
+        <w:ind w:left="360"/>
+        <w:rPr>
+          <w:u w:val="single"/>
+        </w:rPr>
+      </w:pPr>
+    </w:p>
+    <w:p>
+      <w:pPr>
+        <w:pStyle w:val="ListParagraph"/>
+        <w:ind w:left="360"/>
+        <w:rPr>
+          <w:i/>
+        </w:rPr>
+      </w:pPr>
+      <w:r>
+        <w:rPr>
+          <w:i/>
+        </w:rPr>
+        <w:t>HIJIS Broker</w:t>
+      </w:r>
+    </w:p>
+    <w:p>
+      <w:pPr>
+        <w:pStyle w:val="ListParagraph"/>
+        <w:numPr>
+          <w:ilvl w:val="1"/>
+          <w:numId w:val="1"/>
+        </w:numPr>
+      </w:pPr>
+      <w:r>
+        <w:t xml:space="preserve">Receives and forwards </w:t>
+      </w:r>
+      <w:r>
+        <w:t xml:space="preserve">rapsheet query results </w:t>
+      </w:r>
+      <w:r>
+        <w:t xml:space="preserve">from the </w:t>
+      </w:r>
+      <w:r>
+        <w:t>Rapsheet_Query_Request_</w:t>
+      </w:r>
+      <w:r>
+        <w:t>Service</w:t>
+      </w:r>
+      <w:r>
+        <w:t xml:space="preserve"> (HCJDC)</w:t>
+      </w:r>
+      <w:r>
+        <w:t xml:space="preserve"> to the </w:t>
+      </w:r>
+      <w:proofErr w:type="spellStart"/>
+      <w:r>
+        <w:t>Rapsheet_Query_</w:t>
+      </w:r>
+      <w:r>
+        <w:t>Results</w:t>
+      </w:r>
+      <w:r>
+        <w:t>_</w:t>
+      </w:r>
+      <w:r>
+        <w:t>Service</w:t>
+      </w:r>
+      <w:proofErr w:type="spellEnd"/>
+      <w:r>
+        <w:t xml:space="preserve"> (HIJIS Portal)</w:t>
+      </w:r>
+    </w:p>
+    <w:p>
+      <w:pPr>
+        <w:pStyle w:val="ListParagraph"/>
+        <w:ind w:left="1080"/>
+      </w:pPr>
+    </w:p>
+    <w:p>
+      <w:pPr>
+        <w:ind w:firstLine="360"/>
+        <w:rPr>
+          <w:i/>
+        </w:rPr>
+      </w:pPr>
+      <w:r>
+        <w:rPr>
+          <w:i/>
+        </w:rPr>
+        <w:t>HIJIS Portal</w:t>
+      </w:r>
+    </w:p>
+    <w:p>
+      <w:pPr>
+        <w:pStyle w:val="ListParagraph"/>
+        <w:numPr>
+          <w:ilvl w:val="0"/>
+          <w:numId w:val="12"/>
+        </w:numPr>
+      </w:pPr>
+      <w:r>
+        <w:t xml:space="preserve">Receives </w:t>
+      </w:r>
+      <w:r>
+        <w:t>rapsheet</w:t>
+      </w:r>
+      <w:r>
+        <w:t xml:space="preserve"> query results</w:t>
+      </w:r>
+      <w:r>
+        <w:t xml:space="preserve"> </w:t>
+      </w:r>
+      <w:r>
+        <w:t xml:space="preserve">from the </w:t>
+      </w:r>
+      <w:proofErr w:type="spellStart"/>
+      <w:r>
+        <w:t>Rapsheet_Query_Results_Service</w:t>
+      </w:r>
+      <w:proofErr w:type="spellEnd"/>
+      <w:r>
+        <w:t xml:space="preserve"> (HIJIS Broker)</w:t>
+      </w:r>
+      <w:r>
+        <w:t xml:space="preserve"> </w:t>
+      </w:r>
+      <w:r>
+        <w:t>for viewing.</w:t>
+      </w:r>
+    </w:p>
+    <w:p/>
+    <w:p>
+      <w:pPr>
+        <w:pStyle w:val="ListParagraph"/>
+        <w:numPr>
+          <w:ilvl w:val="0"/>
+          <w:numId w:val="1"/>
+        </w:numPr>
+        <w:rPr>
+          <w:u w:val="single"/>
+        </w:rPr>
+      </w:pPr>
+      <w:r>
+        <w:rPr>
+          <w:u w:val="single"/>
+        </w:rPr>
+        <w:lastRenderedPageBreak/>
+        <w:t xml:space="preserve">EBTS </w:t>
+      </w:r>
+      <w:r>
+        <w:rPr>
+          <w:u w:val="single"/>
+        </w:rPr>
+        <w:t xml:space="preserve">Subscription </w:t>
+      </w:r>
+      <w:r>
+        <w:rPr>
+          <w:u w:val="single"/>
+        </w:rPr>
+        <w:t>Request Service</w:t>
+      </w:r>
+      <w:r>
+        <w:rPr>
+          <w:u w:val="single"/>
+        </w:rPr>
+        <w:t xml:space="preserve"> (HIJIS Broker)</w:t>
+      </w:r>
+    </w:p>
+    <w:p>
+      <w:pPr>
+        <w:pStyle w:val="ListParagraph"/>
+        <w:numPr>
+          <w:ilvl w:val="1"/>
+          <w:numId w:val="1"/>
+        </w:numPr>
+      </w:pPr>
+      <w:r>
+        <w:t>Receive</w:t>
+      </w:r>
+      <w:r>
+        <w:t>s</w:t>
+      </w:r>
+      <w:r>
+        <w:t xml:space="preserve"> a </w:t>
+      </w:r>
+      <w:r>
+        <w:t>Rapback</w:t>
+      </w:r>
+      <w:r>
+        <w:t xml:space="preserve"> subscribe, unsub</w:t>
+      </w:r>
+      <w:r>
+        <w:t>s</w:t>
+      </w:r>
+      <w:r>
+        <w:t xml:space="preserve">cribe or validation request </w:t>
+      </w:r>
+      <w:r>
+        <w:t xml:space="preserve">from the Subscription_Query_Request_Service </w:t>
+      </w:r>
+      <w:r>
+        <w:t xml:space="preserve">and formulates/sends the request </w:t>
+      </w:r>
+      <w:r>
+        <w:t xml:space="preserve">(through the EBTS Gateway) </w:t>
+      </w:r>
+      <w:r>
+        <w:t>to the FBI NGI System for processing.</w:t>
+      </w:r>
+    </w:p>
+    <w:p>
+      <w:pPr>
+        <w:pStyle w:val="ListParagraph"/>
+        <w:ind w:left="1080"/>
+      </w:pPr>
+    </w:p>
+    <w:p>
+      <w:pPr>
+        <w:rPr>
+          <w:b/>
+          <w:i/>
+        </w:rPr>
+      </w:pPr>
+      <w:r>
+        <w:rPr>
+          <w:b/>
+          <w:i/>
+        </w:rPr>
+        <w:t>Subscription Flow</w:t>
+      </w:r>
+    </w:p>
+    <w:p>
+      <w:pPr>
+        <w:rPr>
+          <w:u w:val="single"/>
+        </w:rPr>
+      </w:pPr>
+    </w:p>
+    <w:p>
+      <w:pPr>
+        <w:pStyle w:val="ListParagraph"/>
+        <w:numPr>
+          <w:ilvl w:val="0"/>
+          <w:numId w:val="1"/>
+        </w:numPr>
+        <w:rPr>
+          <w:u w:val="single"/>
+        </w:rPr>
+      </w:pPr>
+      <w:r>
+        <w:rPr>
+          <w:u w:val="single"/>
+        </w:rPr>
+        <w:t>Arrest Reporting Service</w:t>
+      </w:r>
+      <w:r>
+        <w:rPr>
+          <w:u w:val="single"/>
+        </w:rPr>
+        <w:t xml:space="preserve"> (HIJIS Broker)</w:t>
+      </w:r>
+    </w:p>
+    <w:p>
+      <w:pPr>
+        <w:pStyle w:val="ListParagraph"/>
+        <w:numPr>
+          <w:ilvl w:val="1"/>
+          <w:numId w:val="1"/>
+        </w:numPr>
+      </w:pPr>
+      <w:r>
+        <w:t xml:space="preserve">Receives only non-Hawaii </w:t>
+      </w:r>
+      <w:r>
+        <w:t>arrest report</w:t>
+      </w:r>
+      <w:r>
+        <w:t>s</w:t>
+      </w:r>
+      <w:r>
+        <w:t xml:space="preserve"> from the FBI</w:t>
+      </w:r>
+      <w:r>
+        <w:t xml:space="preserve"> (EBTS Gateway)</w:t>
+      </w:r>
+      <w:r>
+        <w:t>.</w:t>
+      </w:r>
+    </w:p>
+    <w:p>
+      <w:pPr>
+        <w:pStyle w:val="ListParagraph"/>
+        <w:numPr>
+          <w:ilvl w:val="1"/>
+          <w:numId w:val="1"/>
+        </w:numPr>
+      </w:pPr>
+      <w:r>
+        <w:t xml:space="preserve">Receives </w:t>
+      </w:r>
+      <w:r>
+        <w:t xml:space="preserve">Hawaii arrest reports from </w:t>
+      </w:r>
+      <w:r>
+        <w:t>the Arrest_Query_Results_Service (</w:t>
+      </w:r>
+      <w:r>
+        <w:t>Greenbox</w:t>
+      </w:r>
+      <w:r>
+        <w:t>).</w:t>
+      </w:r>
+      <w:r>
+        <w:t xml:space="preserve"> </w:t>
+      </w:r>
+    </w:p>
+    <w:p>
+      <w:pPr>
+        <w:pStyle w:val="ListParagraph"/>
+        <w:numPr>
+          <w:ilvl w:val="1"/>
+          <w:numId w:val="1"/>
+        </w:numPr>
+      </w:pPr>
+      <w:r>
+        <w:t xml:space="preserve">All arrest reports are forward to the </w:t>
+      </w:r>
+      <w:r>
+        <w:t>Notification_</w:t>
+      </w:r>
+      <w:r>
+        <w:t>Service</w:t>
+      </w:r>
+    </w:p>
+    <w:p>
+      <w:pPr>
+        <w:pStyle w:val="ListParagraph"/>
+        <w:ind w:left="360"/>
+      </w:pPr>
+    </w:p>
+    <w:p>
+      <w:pPr>
+        <w:pStyle w:val="ListParagraph"/>
+        <w:numPr>
+          <w:ilvl w:val="0"/>
+          <w:numId w:val="1"/>
+        </w:numPr>
+        <w:rPr>
+          <w:u w:val="single"/>
+        </w:rPr>
+      </w:pPr>
+      <w:r>
+        <w:rPr>
+          <w:u w:val="single"/>
+        </w:rPr>
+        <w:t>Notification Service</w:t>
+      </w:r>
+      <w:r>
+        <w:rPr>
+          <w:u w:val="single"/>
+        </w:rPr>
+        <w:t xml:space="preserve"> (HIJIS Broker)</w:t>
+      </w:r>
+    </w:p>
+    <w:p>
+      <w:pPr>
+        <w:pStyle w:val="ListParagraph"/>
+        <w:numPr>
+          <w:ilvl w:val="1"/>
+          <w:numId w:val="1"/>
+        </w:numPr>
+      </w:pPr>
+      <w:r>
+        <w:t>Receives an arrest report and determines whether there is a subscript</w:t>
+      </w:r>
+      <w:r>
+        <w:t xml:space="preserve">ion associated with the </w:t>
+      </w:r>
+      <w:r>
+        <w:t xml:space="preserve">arrest </w:t>
+      </w:r>
+      <w:r>
+        <w:t>report</w:t>
+      </w:r>
+      <w:r>
+        <w:t xml:space="preserve"> subject</w:t>
+      </w:r>
+      <w:r>
+        <w:t>.  If there is a match, an email is sent to the subscriber.</w:t>
+      </w:r>
+    </w:p>
+    <w:p>
+      <w:pPr>
+        <w:pStyle w:val="ListParagraph"/>
+        <w:numPr>
+          <w:ilvl w:val="1"/>
+          <w:numId w:val="1"/>
+        </w:numPr>
+      </w:pPr>
+      <w:r>
+        <w:t xml:space="preserve">Sends </w:t>
+      </w:r>
+      <w:r>
+        <w:t xml:space="preserve">the </w:t>
+      </w:r>
+      <w:r>
+        <w:t>Rapback</w:t>
+      </w:r>
+      <w:r>
+        <w:t xml:space="preserve"> Notification to the </w:t>
+      </w:r>
+      <w:r>
+        <w:t>Rapback</w:t>
+      </w:r>
+      <w:r>
+        <w:t>_Notification_Recording_</w:t>
+      </w:r>
+      <w:r>
+        <w:t>Service.</w:t>
+      </w:r>
+    </w:p>
+    <w:p>
+      <w:pPr>
+        <w:rPr>
+          <w:u w:val="single"/>
+        </w:rPr>
+      </w:pPr>
+    </w:p>
+    <w:p>
+      <w:pPr>
+        <w:pStyle w:val="ListParagraph"/>
+        <w:numPr>
+          <w:ilvl w:val="0"/>
+          <w:numId w:val="1"/>
+        </w:numPr>
+        <w:rPr>
+          <w:u w:val="single"/>
+        </w:rPr>
+      </w:pPr>
+      <w:r>
+        <w:rPr>
+          <w:u w:val="single"/>
+        </w:rPr>
+        <w:t>Rapback</w:t>
+      </w:r>
+      <w:r>
+        <w:rPr>
+          <w:u w:val="single"/>
+        </w:rPr>
+        <w:t xml:space="preserve"> Notification </w:t>
+      </w:r>
+      <w:r>
+        <w:rPr>
+          <w:u w:val="single"/>
+        </w:rPr>
+        <w:t>Recording Service</w:t>
+      </w:r>
+    </w:p>
+    <w:p>
+      <w:pPr>
+        <w:pStyle w:val="ListParagraph"/>
+        <w:numPr>
+          <w:ilvl w:val="1"/>
+          <w:numId w:val="1"/>
+        </w:numPr>
+      </w:pPr>
+      <w:r>
+        <w:t>Receives a rapback notification from the Notification_Service.</w:t>
       </w:r>
       <w:bookmarkStart w:id="0" w:name="_GoBack"/>
       <w:bookmarkEnd w:id="0"/>
     </w:p>
     <w:p>
       <w:pPr>
-        <w:rPr>
-          <w:b/>
-          <w:i/>
-        </w:rPr>
-      </w:pPr>
-      <w:r>
-        <w:rPr>
-          <w:b/>
-          <w:i/>
-        </w:rPr>
-        <w:t>Subscription Flow</w:t>
-      </w:r>
-    </w:p>
-    <w:p>
-      <w:pPr>
-        <w:pStyle w:val="ListParagraph"/>
-        <w:numPr>
-          <w:ilvl w:val="0"/>
-          <w:numId w:val="1"/>
-        </w:numPr>
-        <w:rPr>
-          <w:u w:val="single"/>
-        </w:rPr>
-      </w:pPr>
-      <w:r>
-        <w:rPr>
-          <w:u w:val="single"/>
-        </w:rPr>
-        <w:t xml:space="preserve">Rapback Submission </w:t>
-      </w:r>
-      <w:r>
-        <w:rPr>
-          <w:u w:val="single"/>
-        </w:rPr>
-        <w:t xml:space="preserve">Reporting </w:t>
-      </w:r>
-      <w:r>
-        <w:rPr>
-          <w:u w:val="single"/>
-        </w:rPr>
-        <w:t>Service</w:t>
-      </w:r>
-    </w:p>
-    <w:p>
-      <w:pPr>
         <w:pStyle w:val="ListParagraph"/>
         <w:numPr>
           <w:ilvl w:val="1"/>
@@ -100,1572 +1978,25 @@
         </w:numPr>
       </w:pPr>
       <w:r>
-        <w:t>Receives and forwards</w:t>
-      </w:r>
-      <w:r>
-        <w:t xml:space="preserve"> the </w:t>
-      </w:r>
-      <w:proofErr w:type="spellStart"/>
-      <w:r>
-        <w:t>rapback</w:t>
-      </w:r>
-      <w:proofErr w:type="spellEnd"/>
-      <w:r>
-        <w:t xml:space="preserve"> submission to </w:t>
-      </w:r>
-      <w:r>
-        <w:t xml:space="preserve">the </w:t>
-      </w:r>
-      <w:r>
-        <w:t>Rapback Submission Recording Service</w:t>
-      </w:r>
-    </w:p>
-    <w:p>
-      <w:pPr>
-        <w:ind w:left="360"/>
-      </w:pPr>
-      <w:proofErr w:type="gramStart"/>
-      <w:r>
-        <w:t>[</w:t>
-      </w:r>
-      <w:r>
-        <w:t>NIST structure/data to be an MTOM attachment to the SOAP message, with any metadata in the body of the SOAP message.</w:t>
-      </w:r>
-      <w:proofErr w:type="gramEnd"/>
-      <w:r>
-        <w:t xml:space="preserve">  (It is assumed that the metadata will include some kind of transaction ID that allows subsequent results to link back to these submissions.)</w:t>
-      </w:r>
-      <w:r>
-        <w:t>]</w:t>
-      </w:r>
-      <w:r>
-        <w:t xml:space="preserve">  </w:t>
-      </w:r>
-    </w:p>
-    <w:p>
-      <w:pPr>
-        <w:pStyle w:val="ListParagraph"/>
-        <w:numPr>
-          <w:ilvl w:val="0"/>
-          <w:numId w:val="1"/>
-        </w:numPr>
-        <w:rPr>
-          <w:u w:val="single"/>
-        </w:rPr>
-      </w:pPr>
-      <w:r>
-        <w:rPr>
-          <w:u w:val="single"/>
-        </w:rPr>
-        <w:t>Rapback Submission Recording Service</w:t>
-      </w:r>
-    </w:p>
-    <w:p>
-      <w:pPr>
-        <w:pStyle w:val="ListParagraph"/>
-        <w:numPr>
-          <w:ilvl w:val="1"/>
-          <w:numId w:val="1"/>
-        </w:numPr>
-      </w:pPr>
-      <w:r>
-        <w:t xml:space="preserve">Receives and records the </w:t>
-      </w:r>
-      <w:proofErr w:type="spellStart"/>
+        <w:t xml:space="preserve">Records a </w:t>
+      </w:r>
       <w:r>
         <w:t>r</w:t>
       </w:r>
       <w:r>
         <w:t>apback</w:t>
       </w:r>
-      <w:proofErr w:type="spellEnd"/>
-      <w:r>
-        <w:t xml:space="preserve"> submission </w:t>
-      </w:r>
-      <w:r>
-        <w:t>for persistence in the Rapback Data Store.</w:t>
-      </w:r>
-    </w:p>
-    <w:p>
-      <w:pPr>
-        <w:pStyle w:val="ListParagraph"/>
-        <w:ind w:left="360"/>
-      </w:pPr>
-    </w:p>
-    <w:p>
-      <w:pPr>
-        <w:pStyle w:val="ListParagraph"/>
-        <w:numPr>
-          <w:ilvl w:val="0"/>
-          <w:numId w:val="1"/>
-        </w:numPr>
-        <w:rPr>
-          <w:u w:val="single"/>
-        </w:rPr>
-      </w:pPr>
-      <w:r>
-        <w:rPr>
-          <w:u w:val="single"/>
-        </w:rPr>
-        <w:t>R</w:t>
-      </w:r>
-      <w:r>
-        <w:rPr>
-          <w:u w:val="single"/>
-        </w:rPr>
-        <w:t>apback Initial Results Reporting</w:t>
-      </w:r>
-      <w:r>
-        <w:rPr>
-          <w:u w:val="single"/>
-        </w:rPr>
-        <w:t xml:space="preserve"> </w:t>
-      </w:r>
-      <w:proofErr w:type="spellStart"/>
-      <w:r>
-        <w:rPr>
-          <w:u w:val="single"/>
-        </w:rPr>
-        <w:t>Serivce</w:t>
-      </w:r>
-      <w:proofErr w:type="spellEnd"/>
-    </w:p>
-    <w:p>
-      <w:pPr>
-        <w:pStyle w:val="ListParagraph"/>
-        <w:numPr>
-          <w:ilvl w:val="1"/>
-          <w:numId w:val="1"/>
-        </w:numPr>
-        <w:rPr>
-          <w:u w:val="single"/>
-        </w:rPr>
-      </w:pPr>
-      <w:r>
-        <w:t>Receives and forwards the R</w:t>
-      </w:r>
-      <w:r>
-        <w:t xml:space="preserve">apback </w:t>
-      </w:r>
-      <w:r>
-        <w:t>Initial Results</w:t>
-      </w:r>
-      <w:r>
-        <w:t xml:space="preserve"> </w:t>
-      </w:r>
-      <w:r>
-        <w:t xml:space="preserve">to the </w:t>
-      </w:r>
-      <w:r>
-        <w:rPr>
-          <w:u w:val="single"/>
-        </w:rPr>
-        <w:t>Rapback Initial Results Recording Service</w:t>
-      </w:r>
-    </w:p>
-    <w:p>
-      <w:pPr>
-        <w:pStyle w:val="ListParagraph"/>
-        <w:ind w:left="1080"/>
-      </w:pPr>
-    </w:p>
-    <w:p>
-      <w:pPr>
-        <w:pStyle w:val="ListParagraph"/>
-        <w:ind w:left="360"/>
-      </w:pPr>
-      <w:r>
-        <w:t xml:space="preserve">[Text of the response to be an MTOM attachment to the SOAP message, with any metadata in the body of the SOAP message] </w:t>
-      </w:r>
-    </w:p>
-    <w:p>
-      <w:pPr>
-        <w:pStyle w:val="ListParagraph"/>
-        <w:ind w:left="1080"/>
-      </w:pPr>
-    </w:p>
-    <w:p>
-      <w:pPr>
-        <w:pStyle w:val="ListParagraph"/>
-        <w:numPr>
-          <w:ilvl w:val="0"/>
-          <w:numId w:val="1"/>
-        </w:numPr>
-        <w:rPr>
-          <w:u w:val="single"/>
-        </w:rPr>
-      </w:pPr>
-      <w:r>
-        <w:rPr>
-          <w:u w:val="single"/>
-        </w:rPr>
-        <w:t xml:space="preserve">Rapback Initial Results </w:t>
-      </w:r>
-      <w:r>
-        <w:rPr>
-          <w:u w:val="single"/>
-        </w:rPr>
-        <w:t>Recording Service</w:t>
-      </w:r>
-    </w:p>
-    <w:p>
-      <w:pPr>
-        <w:pStyle w:val="ListParagraph"/>
-        <w:numPr>
-          <w:ilvl w:val="1"/>
-          <w:numId w:val="1"/>
-        </w:numPr>
-      </w:pPr>
-      <w:r>
-        <w:t xml:space="preserve">Receives </w:t>
-      </w:r>
-      <w:r>
-        <w:t>and records the R</w:t>
-      </w:r>
-      <w:r>
-        <w:t xml:space="preserve">apback </w:t>
-      </w:r>
-      <w:r>
-        <w:t>Initial Results</w:t>
-      </w:r>
-      <w:r>
-        <w:t xml:space="preserve"> </w:t>
-      </w:r>
-      <w:r>
-        <w:t>for persistence</w:t>
-      </w:r>
-      <w:r>
-        <w:t xml:space="preserve"> (recording)</w:t>
-      </w:r>
-      <w:r>
-        <w:t xml:space="preserve"> in the Rapback Data Store.</w:t>
-      </w:r>
-    </w:p>
-    <w:p/>
-    <w:p>
-      <w:pPr>
-        <w:pStyle w:val="ListParagraph"/>
-        <w:numPr>
-          <w:ilvl w:val="0"/>
-          <w:numId w:val="1"/>
-        </w:numPr>
-        <w:rPr>
-          <w:u w:val="single"/>
-        </w:rPr>
-      </w:pPr>
-      <w:r>
-        <w:rPr>
-          <w:u w:val="single"/>
-        </w:rPr>
-        <w:t xml:space="preserve">Identification </w:t>
-      </w:r>
-      <w:r>
-        <w:rPr>
-          <w:u w:val="single"/>
-        </w:rPr>
-        <w:t>Query</w:t>
-      </w:r>
-      <w:r>
-        <w:rPr>
-          <w:u w:val="single"/>
-        </w:rPr>
-        <w:t xml:space="preserve"> Request Service</w:t>
-      </w:r>
-    </w:p>
-    <w:p>
-      <w:pPr>
-        <w:pStyle w:val="ListParagraph"/>
-        <w:ind w:left="360"/>
-      </w:pPr>
-    </w:p>
-    <w:p>
-      <w:pPr>
-        <w:ind w:firstLine="360"/>
-        <w:rPr>
-          <w:i/>
-        </w:rPr>
-      </w:pPr>
-      <w:r>
-        <w:rPr>
-          <w:i/>
-        </w:rPr>
-        <w:t>Intermediary</w:t>
-      </w:r>
-    </w:p>
-    <w:p>
-      <w:pPr>
-        <w:pStyle w:val="ListParagraph"/>
-        <w:numPr>
-          <w:ilvl w:val="1"/>
-          <w:numId w:val="1"/>
-        </w:numPr>
-      </w:pPr>
-      <w:r>
-        <w:t>Receives and f</w:t>
-      </w:r>
-      <w:r>
-        <w:t xml:space="preserve">orwards a </w:t>
-      </w:r>
-      <w:r>
-        <w:t xml:space="preserve">request </w:t>
-      </w:r>
-      <w:r>
-        <w:t xml:space="preserve">(for </w:t>
-      </w:r>
-      <w:r>
-        <w:t xml:space="preserve">all past </w:t>
-      </w:r>
-      <w:r>
-        <w:t xml:space="preserve">Initial Results </w:t>
-      </w:r>
-      <w:r>
-        <w:t>received in response to background checks condu</w:t>
-      </w:r>
-      <w:r>
-        <w:t xml:space="preserve">cted by the user’s organization) </w:t>
-      </w:r>
-      <w:r>
-        <w:t>from the HIJIS Portal</w:t>
-      </w:r>
-      <w:r>
-        <w:t xml:space="preserve"> to </w:t>
-      </w:r>
-      <w:r>
-        <w:t>HCJDC Identification Query Request Service.</w:t>
-      </w:r>
-      <w:r>
-        <w:t xml:space="preserve"> </w:t>
-      </w:r>
-      <w:r>
-        <w:t xml:space="preserve"> </w:t>
-      </w:r>
-    </w:p>
-    <w:p>
-      <w:pPr>
-        <w:ind w:firstLine="360"/>
-        <w:rPr>
-          <w:i/>
-        </w:rPr>
-      </w:pPr>
-      <w:r>
-        <w:rPr>
-          <w:i/>
-        </w:rPr>
-        <w:t>HCJDC</w:t>
-      </w:r>
-    </w:p>
-    <w:p>
-      <w:pPr>
-        <w:pStyle w:val="ListParagraph"/>
-        <w:numPr>
-          <w:ilvl w:val="1"/>
-          <w:numId w:val="7"/>
-        </w:numPr>
-      </w:pPr>
-      <w:r>
-        <w:t xml:space="preserve">Receives a request for all </w:t>
-      </w:r>
-      <w:r>
-        <w:t>Initial Results</w:t>
-      </w:r>
-      <w:r>
-        <w:t xml:space="preserve"> stored in the Rapback Data Store</w:t>
-      </w:r>
-    </w:p>
-    <w:p>
-      <w:pPr>
-        <w:pStyle w:val="ListParagraph"/>
-      </w:pPr>
-    </w:p>
-    <w:p>
-      <w:pPr>
-        <w:pStyle w:val="ListParagraph"/>
-        <w:numPr>
-          <w:ilvl w:val="0"/>
-          <w:numId w:val="1"/>
-        </w:numPr>
-      </w:pPr>
-      <w:r>
-        <w:rPr>
-          <w:u w:val="single"/>
-        </w:rPr>
-        <w:t xml:space="preserve">Identification Query </w:t>
-      </w:r>
-      <w:r>
-        <w:rPr>
-          <w:u w:val="single"/>
-        </w:rPr>
-        <w:t>Results</w:t>
-      </w:r>
-      <w:r>
-        <w:rPr>
-          <w:u w:val="single"/>
-        </w:rPr>
-        <w:t xml:space="preserve"> Service</w:t>
-      </w:r>
-    </w:p>
-    <w:p>
-      <w:pPr>
-        <w:pStyle w:val="ListParagraph"/>
-        <w:ind w:left="360"/>
-      </w:pPr>
-    </w:p>
-    <w:p>
-      <w:pPr>
-        <w:ind w:firstLine="360"/>
-        <w:rPr>
-          <w:i/>
-        </w:rPr>
-      </w:pPr>
-      <w:r>
-        <w:rPr>
-          <w:i/>
-        </w:rPr>
-        <w:t>Intermediary</w:t>
-      </w:r>
-    </w:p>
-    <w:p>
-      <w:pPr>
-        <w:pStyle w:val="ListParagraph"/>
-        <w:numPr>
-          <w:ilvl w:val="1"/>
-          <w:numId w:val="1"/>
-        </w:numPr>
-      </w:pPr>
-      <w:r>
-        <w:t xml:space="preserve">Receives </w:t>
-      </w:r>
-      <w:r>
-        <w:t xml:space="preserve">and forwards </w:t>
-      </w:r>
-      <w:r>
-        <w:t>Initial Results</w:t>
-      </w:r>
-      <w:r>
-        <w:t xml:space="preserve"> </w:t>
-      </w:r>
-      <w:r>
-        <w:t xml:space="preserve">obtained from the Rapback </w:t>
-      </w:r>
-      <w:r>
-        <w:t>Data Store</w:t>
-      </w:r>
-    </w:p>
-    <w:p>
-      <w:pPr>
-        <w:ind w:firstLine="360"/>
-        <w:rPr>
-          <w:i/>
-        </w:rPr>
-      </w:pPr>
-      <w:r>
-        <w:rPr>
-          <w:i/>
-        </w:rPr>
-        <w:t>HIJIS Portal</w:t>
-      </w:r>
-    </w:p>
-    <w:p>
-      <w:pPr>
-        <w:ind w:left="360" w:firstLine="360"/>
-      </w:pPr>
-      <w:r>
-        <w:t xml:space="preserve">a. </w:t>
-      </w:r>
-      <w:r>
-        <w:t xml:space="preserve">Receives </w:t>
-      </w:r>
-      <w:r>
-        <w:t>Initial Result</w:t>
-      </w:r>
-      <w:r>
-        <w:t>s for viewing.</w:t>
-      </w:r>
-    </w:p>
-    <w:p/>
-    <w:p>
-      <w:pPr>
-        <w:pStyle w:val="ListParagraph"/>
-        <w:numPr>
-          <w:ilvl w:val="0"/>
-          <w:numId w:val="1"/>
-        </w:numPr>
-        <w:rPr>
-          <w:u w:val="single"/>
-        </w:rPr>
-      </w:pPr>
-      <w:r>
-        <w:rPr>
-          <w:u w:val="single"/>
-        </w:rPr>
-        <w:t xml:space="preserve">Subscription </w:t>
-      </w:r>
-      <w:r>
-        <w:rPr>
-          <w:u w:val="single"/>
-        </w:rPr>
-        <w:t xml:space="preserve">Query Request </w:t>
-      </w:r>
-      <w:r>
-        <w:rPr>
-          <w:u w:val="single"/>
-        </w:rPr>
-        <w:t>Service</w:t>
-      </w:r>
-    </w:p>
-    <w:p>
-      <w:pPr>
-        <w:pStyle w:val="ListParagraph"/>
-        <w:ind w:left="360"/>
-      </w:pPr>
-    </w:p>
-    <w:p>
-      <w:pPr>
-        <w:pStyle w:val="ListParagraph"/>
-        <w:numPr>
-          <w:ilvl w:val="1"/>
-          <w:numId w:val="1"/>
-        </w:numPr>
-      </w:pPr>
-      <w:r>
-        <w:t>Receives a request from the HIJIS Portal for the following actions:</w:t>
-      </w:r>
-    </w:p>
-    <w:p>
-      <w:pPr>
-        <w:pStyle w:val="ListParagraph"/>
-        <w:numPr>
-          <w:ilvl w:val="2"/>
-          <w:numId w:val="1"/>
-        </w:numPr>
-      </w:pPr>
-      <w:r>
-        <w:t>Rapback Subscription</w:t>
-      </w:r>
-    </w:p>
-    <w:p>
-      <w:pPr>
-        <w:pStyle w:val="ListParagraph"/>
-        <w:numPr>
-          <w:ilvl w:val="2"/>
-          <w:numId w:val="1"/>
-        </w:numPr>
-      </w:pPr>
-      <w:r>
-        <w:t>Rapback Unsubscribe</w:t>
-      </w:r>
-    </w:p>
-    <w:p>
-      <w:pPr>
-        <w:pStyle w:val="ListParagraph"/>
-        <w:numPr>
-          <w:ilvl w:val="2"/>
-          <w:numId w:val="1"/>
-        </w:numPr>
-      </w:pPr>
-      <w:r>
-        <w:t>Rapback Validation (extends subscription date)</w:t>
-      </w:r>
-    </w:p>
-    <w:p>
-      <w:pPr>
-        <w:pStyle w:val="ListParagraph"/>
-        <w:ind w:left="1800"/>
-      </w:pPr>
-    </w:p>
-    <w:p>
-      <w:pPr>
-        <w:pStyle w:val="ListParagraph"/>
-        <w:numPr>
-          <w:ilvl w:val="1"/>
-          <w:numId w:val="1"/>
-        </w:numPr>
-      </w:pPr>
-      <w:r>
-        <w:t>Updates HIJIS Subscription Database</w:t>
-      </w:r>
-    </w:p>
-    <w:p>
-      <w:pPr>
-        <w:pStyle w:val="ListParagraph"/>
-        <w:ind w:left="1080"/>
-      </w:pPr>
-    </w:p>
-    <w:p>
-      <w:pPr>
-        <w:pStyle w:val="ListParagraph"/>
-        <w:numPr>
-          <w:ilvl w:val="1"/>
-          <w:numId w:val="1"/>
-        </w:numPr>
-      </w:pPr>
-      <w:r>
-        <w:t>Submits a Rapback Subscription, Unsubscribe or Validation request to FBI through the EBTS gateway</w:t>
-      </w:r>
-    </w:p>
-    <w:p>
-      <w:pPr>
-        <w:pStyle w:val="ListParagraph"/>
-      </w:pPr>
-    </w:p>
-    <w:p/>
-    <w:p>
-      <w:pPr>
-        <w:pStyle w:val="ListParagraph"/>
-        <w:numPr>
-          <w:ilvl w:val="1"/>
-          <w:numId w:val="1"/>
-        </w:numPr>
-      </w:pPr>
-      <w:r>
-        <w:t>Receives a Rapback Subscription, Unsubscribe</w:t>
-      </w:r>
-      <w:r>
-        <w:t xml:space="preserve"> or Validation query results</w:t>
-      </w:r>
-      <w:r>
-        <w:t xml:space="preserve"> </w:t>
-      </w:r>
-      <w:r>
-        <w:t>from the FBI through the EBTS gateway.</w:t>
-      </w:r>
-      <w:r>
-        <w:t xml:space="preserve">  </w:t>
-      </w:r>
-    </w:p>
-    <w:p>
-      <w:pPr>
-        <w:pStyle w:val="ListParagraph"/>
-        <w:numPr>
-          <w:ilvl w:val="1"/>
-          <w:numId w:val="1"/>
-        </w:numPr>
-      </w:pPr>
-      <w:r>
-        <w:lastRenderedPageBreak/>
-        <w:t xml:space="preserve">If an error </w:t>
-      </w:r>
-      <w:r>
-        <w:t>message is returned</w:t>
-      </w:r>
-      <w:r>
-        <w:t xml:space="preserve"> from the FB</w:t>
-      </w:r>
-      <w:r>
-        <w:t xml:space="preserve">I, it will go into a </w:t>
-      </w:r>
-      <w:r>
-        <w:t xml:space="preserve">queue and an email will go to an administrator to investigate (details </w:t>
-      </w:r>
-      <w:proofErr w:type="gramStart"/>
-      <w:r>
-        <w:t>TBD )</w:t>
-      </w:r>
-      <w:proofErr w:type="gramEnd"/>
-      <w:r>
-        <w:t>.</w:t>
-      </w:r>
-    </w:p>
-    <w:p>
-      <w:pPr>
-        <w:pStyle w:val="ListParagraph"/>
-        <w:ind w:left="1800"/>
-      </w:pPr>
-    </w:p>
-    <w:p>
-      <w:pPr>
-        <w:pStyle w:val="ListParagraph"/>
-        <w:numPr>
-          <w:ilvl w:val="0"/>
-          <w:numId w:val="1"/>
-        </w:numPr>
-        <w:rPr>
-          <w:u w:val="single"/>
-        </w:rPr>
-      </w:pPr>
-      <w:r>
-        <w:rPr>
-          <w:u w:val="single"/>
-        </w:rPr>
-        <w:t>Rapback Query Request Service</w:t>
-      </w:r>
-    </w:p>
-    <w:p>
-      <w:pPr>
-        <w:pStyle w:val="ListParagraph"/>
-        <w:ind w:left="360"/>
-      </w:pPr>
-      <w:r>
-        <w:t>.</w:t>
-      </w:r>
-    </w:p>
-    <w:p>
-      <w:pPr>
-        <w:pStyle w:val="ListParagraph"/>
-        <w:numPr>
-          <w:ilvl w:val="1"/>
-          <w:numId w:val="1"/>
-        </w:numPr>
-      </w:pPr>
-      <w:r>
-        <w:t xml:space="preserve">For the </w:t>
-      </w:r>
-      <w:proofErr w:type="spellStart"/>
-      <w:r>
-        <w:t>rapback</w:t>
-      </w:r>
-      <w:proofErr w:type="spellEnd"/>
-      <w:r>
-        <w:t xml:space="preserve"> subscription request, t</w:t>
-      </w:r>
-      <w:r>
-        <w:t>he service will q</w:t>
-      </w:r>
-      <w:r>
-        <w:t xml:space="preserve">uery the </w:t>
-      </w:r>
-      <w:r>
-        <w:t xml:space="preserve">Rapback Data Store </w:t>
-      </w:r>
-      <w:r>
-        <w:t xml:space="preserve">(through the </w:t>
-      </w:r>
-      <w:r>
-        <w:t>Rapback Interface Adapter</w:t>
-      </w:r>
-      <w:r>
-        <w:t>)</w:t>
-      </w:r>
-      <w:r>
-        <w:t xml:space="preserve"> to get </w:t>
-      </w:r>
-      <w:r>
-        <w:t>the following information:</w:t>
-      </w:r>
-    </w:p>
-    <w:p>
-      <w:pPr>
-        <w:pStyle w:val="ListParagraph"/>
-        <w:ind w:left="1080"/>
-      </w:pPr>
-    </w:p>
-    <w:p>
-      <w:pPr>
-        <w:pStyle w:val="ListParagraph"/>
-        <w:numPr>
-          <w:ilvl w:val="2"/>
-          <w:numId w:val="1"/>
-        </w:numPr>
-      </w:pPr>
-      <w:r>
-        <w:t>I</w:t>
-      </w:r>
-      <w:r>
-        <w:t>nformation from the original submission necessa</w:t>
-      </w:r>
-      <w:r>
-        <w:t>ry to create the subscription.</w:t>
-      </w:r>
-    </w:p>
-    <w:p>
-      <w:pPr>
-        <w:pStyle w:val="ListParagraph"/>
-        <w:numPr>
-          <w:ilvl w:val="2"/>
-          <w:numId w:val="1"/>
-        </w:numPr>
-      </w:pPr>
-      <w:r>
-        <w:t>F</w:t>
-      </w:r>
-      <w:r>
-        <w:t>ingerprint data  and other information needed to form the subscr</w:t>
-      </w:r>
-      <w:r>
-        <w:t>iption request EBTS transaction</w:t>
-      </w:r>
-    </w:p>
-    <w:p>
-      <w:pPr>
-        <w:pStyle w:val="ListParagraph"/>
-        <w:numPr>
-          <w:ilvl w:val="2"/>
-          <w:numId w:val="1"/>
-        </w:numPr>
-      </w:pPr>
-      <w:r>
-        <w:t>Rapback profile -  email addresses to be notified and other information TBD</w:t>
-      </w:r>
-    </w:p>
-    <w:p>
-      <w:pPr>
-        <w:pStyle w:val="ListParagraph"/>
-        <w:ind w:left="1800"/>
-      </w:pPr>
-    </w:p>
-    <w:p>
-      <w:pPr>
-        <w:pStyle w:val="ListParagraph"/>
-        <w:numPr>
-          <w:ilvl w:val="0"/>
-          <w:numId w:val="1"/>
-        </w:numPr>
-        <w:rPr>
-          <w:u w:val="single"/>
-        </w:rPr>
-      </w:pPr>
-      <w:r>
-        <w:rPr>
-          <w:u w:val="single"/>
-        </w:rPr>
-        <w:t>Rapback Query Results Service</w:t>
-      </w:r>
-    </w:p>
-    <w:p>
-      <w:pPr>
-        <w:pStyle w:val="ListParagraph"/>
-        <w:ind w:left="1800"/>
-      </w:pPr>
-    </w:p>
-    <w:p>
-      <w:pPr>
-        <w:pStyle w:val="ListParagraph"/>
-        <w:numPr>
-          <w:ilvl w:val="1"/>
-          <w:numId w:val="1"/>
-        </w:numPr>
-      </w:pPr>
-      <w:r>
-        <w:t xml:space="preserve">Receives the following information from the </w:t>
-      </w:r>
-      <w:r>
-        <w:t xml:space="preserve">Rapback Data Store for use in setting up a </w:t>
-      </w:r>
-      <w:proofErr w:type="spellStart"/>
-      <w:r>
-        <w:t>rapback</w:t>
-      </w:r>
-      <w:proofErr w:type="spellEnd"/>
-      <w:r>
-        <w:t xml:space="preserve"> subscription</w:t>
-      </w:r>
-    </w:p>
-    <w:p>
-      <w:pPr>
-        <w:pStyle w:val="ListParagraph"/>
-        <w:numPr>
-          <w:ilvl w:val="2"/>
-          <w:numId w:val="1"/>
-        </w:numPr>
-      </w:pPr>
-      <w:r>
-        <w:t>Information from the original submission</w:t>
-      </w:r>
-    </w:p>
-    <w:p>
-      <w:pPr>
-        <w:pStyle w:val="ListParagraph"/>
-        <w:numPr>
-          <w:ilvl w:val="2"/>
-          <w:numId w:val="1"/>
-        </w:numPr>
-      </w:pPr>
-      <w:r>
-        <w:t>Fingerprint Data</w:t>
-      </w:r>
-    </w:p>
-    <w:p>
-      <w:pPr>
-        <w:pStyle w:val="ListParagraph"/>
-        <w:numPr>
-          <w:ilvl w:val="2"/>
-          <w:numId w:val="1"/>
-        </w:numPr>
-      </w:pPr>
-      <w:r>
-        <w:t>Rapback profile</w:t>
-      </w:r>
-    </w:p>
-    <w:p>
-      <w:pPr>
-        <w:pStyle w:val="ListParagraph"/>
-        <w:ind w:left="1800"/>
-      </w:pPr>
-    </w:p>
-    <w:p>
-      <w:pPr>
-        <w:pStyle w:val="ListParagraph"/>
-        <w:numPr>
-          <w:ilvl w:val="0"/>
-          <w:numId w:val="1"/>
-        </w:numPr>
-        <w:rPr>
-          <w:u w:val="single"/>
-        </w:rPr>
-      </w:pPr>
-      <w:r>
-        <w:rPr>
-          <w:u w:val="single"/>
-        </w:rPr>
-        <w:t>S</w:t>
-      </w:r>
-      <w:r>
-        <w:rPr>
-          <w:u w:val="single"/>
-        </w:rPr>
-        <w:t xml:space="preserve">ubscription </w:t>
-      </w:r>
-      <w:r>
-        <w:rPr>
-          <w:u w:val="single"/>
-        </w:rPr>
-        <w:t xml:space="preserve">Query </w:t>
-      </w:r>
-      <w:r>
-        <w:rPr>
-          <w:u w:val="single"/>
-        </w:rPr>
-        <w:t>Results Service</w:t>
-      </w:r>
-    </w:p>
-    <w:p>
-      <w:pPr>
-        <w:pStyle w:val="ListParagraph"/>
-        <w:numPr>
-          <w:ilvl w:val="1"/>
-          <w:numId w:val="1"/>
-        </w:numPr>
-        <w:rPr>
-          <w:u w:val="single"/>
-        </w:rPr>
-      </w:pPr>
-      <w:r>
-        <w:t>Receive</w:t>
-      </w:r>
-      <w:r>
-        <w:t xml:space="preserve">s the following results from the </w:t>
-      </w:r>
-      <w:proofErr w:type="spellStart"/>
+      <w:r>
+        <w:t xml:space="preserve"> notification</w:t>
+      </w:r>
+      <w:r>
+        <w:t xml:space="preserve"> to the </w:t>
+      </w:r>
       <w:r>
         <w:t>Rapback</w:t>
       </w:r>
-      <w:proofErr w:type="spellEnd"/>
-      <w:r>
-        <w:t xml:space="preserve"> Subscription Service</w:t>
-      </w:r>
-      <w:r>
-        <w:t>:</w:t>
-      </w:r>
-    </w:p>
-    <w:p>
-      <w:pPr>
-        <w:pStyle w:val="ListParagraph"/>
-        <w:numPr>
-          <w:ilvl w:val="2"/>
-          <w:numId w:val="1"/>
-        </w:numPr>
-        <w:rPr>
-          <w:u w:val="single"/>
-        </w:rPr>
-      </w:pPr>
-      <w:r>
-        <w:t>Subscription</w:t>
-      </w:r>
-      <w:r>
-        <w:t xml:space="preserve"> acknowledgement</w:t>
-      </w:r>
-    </w:p>
-    <w:p>
-      <w:pPr>
-        <w:pStyle w:val="ListParagraph"/>
-        <w:numPr>
-          <w:ilvl w:val="2"/>
-          <w:numId w:val="1"/>
-        </w:numPr>
-        <w:rPr>
-          <w:u w:val="single"/>
-        </w:rPr>
-      </w:pPr>
-      <w:r>
-        <w:t>Unsubscribe acknowledgement</w:t>
-      </w:r>
-    </w:p>
-    <w:p>
-      <w:pPr>
-        <w:pStyle w:val="ListParagraph"/>
-        <w:numPr>
-          <w:ilvl w:val="2"/>
-          <w:numId w:val="1"/>
-        </w:numPr>
-        <w:rPr>
-          <w:u w:val="single"/>
-        </w:rPr>
-      </w:pPr>
-      <w:r>
-        <w:t>Validation acknowledgement</w:t>
-      </w:r>
-    </w:p>
-    <w:p>
-      <w:pPr>
-        <w:pStyle w:val="ListParagraph"/>
-        <w:ind w:left="1800"/>
-        <w:rPr>
-          <w:u w:val="single"/>
-        </w:rPr>
-      </w:pPr>
-    </w:p>
-    <w:p>
-      <w:pPr>
-        <w:pStyle w:val="ListParagraph"/>
-        <w:numPr>
-          <w:ilvl w:val="0"/>
-          <w:numId w:val="1"/>
-        </w:numPr>
-        <w:rPr>
-          <w:u w:val="single"/>
-        </w:rPr>
-      </w:pPr>
-      <w:proofErr w:type="spellStart"/>
-      <w:r>
-        <w:rPr>
-          <w:u w:val="single"/>
-        </w:rPr>
-        <w:t>Rapsheet</w:t>
-      </w:r>
-      <w:proofErr w:type="spellEnd"/>
-      <w:r>
-        <w:rPr>
-          <w:u w:val="single"/>
-        </w:rPr>
-        <w:t xml:space="preserve"> Query Request Service</w:t>
-      </w:r>
-    </w:p>
-    <w:p>
-      <w:pPr>
-        <w:pStyle w:val="ListParagraph"/>
-        <w:ind w:left="360"/>
-        <w:rPr>
-          <w:u w:val="single"/>
-        </w:rPr>
-      </w:pPr>
-    </w:p>
-    <w:p>
-      <w:pPr>
-        <w:pStyle w:val="ListParagraph"/>
-        <w:ind w:left="360"/>
-        <w:rPr>
-          <w:i/>
-        </w:rPr>
-      </w:pPr>
-      <w:r>
-        <w:rPr>
-          <w:i/>
-        </w:rPr>
-        <w:t>Intermediary</w:t>
-      </w:r>
-    </w:p>
-    <w:p>
-      <w:pPr>
-        <w:pStyle w:val="ListParagraph"/>
-        <w:numPr>
-          <w:ilvl w:val="0"/>
-          <w:numId w:val="10"/>
-        </w:numPr>
-      </w:pPr>
-      <w:r>
-        <w:t xml:space="preserve">Receives and forwards a request for a </w:t>
-      </w:r>
-      <w:proofErr w:type="spellStart"/>
-      <w:r>
-        <w:t>rapsheet</w:t>
-      </w:r>
-      <w:proofErr w:type="spellEnd"/>
-      <w:r>
-        <w:t xml:space="preserve"> from the HIJIS Portal to HCJDC </w:t>
-      </w:r>
-      <w:proofErr w:type="spellStart"/>
-      <w:r>
-        <w:t>Rapsheet</w:t>
-      </w:r>
-      <w:proofErr w:type="spellEnd"/>
-      <w:r>
-        <w:t xml:space="preserve"> </w:t>
-      </w:r>
-      <w:r>
-        <w:t>Query Request Service</w:t>
-      </w:r>
-      <w:r>
-        <w:t>.</w:t>
-      </w:r>
-    </w:p>
-    <w:p>
-      <w:pPr>
-        <w:ind w:firstLine="360"/>
-        <w:rPr>
-          <w:i/>
-        </w:rPr>
-      </w:pPr>
-      <w:r>
-        <w:rPr>
-          <w:i/>
-        </w:rPr>
-        <w:t>HCJDC</w:t>
-      </w:r>
-    </w:p>
-    <w:p>
-      <w:pPr>
-        <w:pStyle w:val="ListParagraph"/>
-        <w:numPr>
-          <w:ilvl w:val="1"/>
-          <w:numId w:val="7"/>
-        </w:numPr>
-      </w:pPr>
-      <w:r>
-        <w:t xml:space="preserve">Receives a request for a </w:t>
-      </w:r>
-      <w:proofErr w:type="spellStart"/>
-      <w:r>
-        <w:t>rapsheet</w:t>
-      </w:r>
-      <w:proofErr w:type="spellEnd"/>
-      <w:r>
-        <w:t xml:space="preserve"> stored in the </w:t>
-      </w:r>
-      <w:proofErr w:type="spellStart"/>
-      <w:r>
-        <w:t>Rapback</w:t>
-      </w:r>
-      <w:proofErr w:type="spellEnd"/>
-      <w:r>
-        <w:t xml:space="preserve"> Data Store</w:t>
-      </w:r>
-    </w:p>
-    <w:p>
-      <w:pPr>
-        <w:pStyle w:val="ListParagraph"/>
-        <w:ind w:left="360"/>
-        <w:rPr>
-          <w:i/>
-        </w:rPr>
-      </w:pPr>
-    </w:p>
-    <w:p>
-      <w:pPr>
-        <w:pStyle w:val="ListParagraph"/>
-        <w:numPr>
-          <w:ilvl w:val="0"/>
-          <w:numId w:val="1"/>
-        </w:numPr>
-        <w:rPr>
-          <w:u w:val="single"/>
-        </w:rPr>
-      </w:pPr>
-      <w:proofErr w:type="spellStart"/>
-      <w:r>
-        <w:rPr>
-          <w:u w:val="single"/>
-        </w:rPr>
-        <w:t>Rapsheet</w:t>
-      </w:r>
-      <w:proofErr w:type="spellEnd"/>
-      <w:r>
-        <w:rPr>
-          <w:u w:val="single"/>
-        </w:rPr>
-        <w:t xml:space="preserve"> Query Results Service</w:t>
-      </w:r>
-    </w:p>
-    <w:p>
-      <w:pPr>
-        <w:pStyle w:val="ListParagraph"/>
-        <w:ind w:left="360"/>
-        <w:rPr>
-          <w:u w:val="single"/>
-        </w:rPr>
-      </w:pPr>
-    </w:p>
-    <w:p>
-      <w:pPr>
-        <w:pStyle w:val="ListParagraph"/>
-        <w:ind w:left="360"/>
-        <w:rPr>
-          <w:i/>
-        </w:rPr>
-      </w:pPr>
-      <w:r>
-        <w:rPr>
-          <w:i/>
-        </w:rPr>
-        <w:t>Intermediary</w:t>
-      </w:r>
-    </w:p>
-    <w:p>
-      <w:pPr>
-        <w:pStyle w:val="ListParagraph"/>
-        <w:numPr>
-          <w:ilvl w:val="1"/>
-          <w:numId w:val="1"/>
-        </w:numPr>
-      </w:pPr>
-      <w:r>
-        <w:t xml:space="preserve">Receives and forwards query results for a </w:t>
-      </w:r>
-      <w:proofErr w:type="spellStart"/>
-      <w:r>
-        <w:t>rapsheet</w:t>
-      </w:r>
-      <w:proofErr w:type="spellEnd"/>
-      <w:r>
-        <w:t xml:space="preserve"> from the </w:t>
-      </w:r>
-      <w:proofErr w:type="spellStart"/>
-      <w:r>
-        <w:t>Rapback</w:t>
-      </w:r>
-      <w:proofErr w:type="spellEnd"/>
-      <w:r>
-        <w:t xml:space="preserve"> Data Store.</w:t>
-      </w:r>
-    </w:p>
-    <w:p>
-      <w:pPr>
-        <w:ind w:firstLine="360"/>
-        <w:rPr>
-          <w:i/>
-        </w:rPr>
-      </w:pPr>
-      <w:r>
-        <w:rPr>
-          <w:i/>
-        </w:rPr>
-        <w:t>HIJIS Portal</w:t>
-      </w:r>
-    </w:p>
-    <w:p>
-      <w:pPr>
-        <w:pStyle w:val="ListParagraph"/>
-        <w:numPr>
-          <w:ilvl w:val="0"/>
-          <w:numId w:val="12"/>
-        </w:numPr>
-      </w:pPr>
-      <w:r>
-        <w:t xml:space="preserve">Receives a </w:t>
-      </w:r>
-      <w:proofErr w:type="spellStart"/>
-      <w:r>
-        <w:t>rapsheet</w:t>
-      </w:r>
-      <w:proofErr w:type="spellEnd"/>
-      <w:r>
-        <w:t xml:space="preserve"> for viewing.</w:t>
-      </w:r>
-    </w:p>
-    <w:p/>
-    <w:p>
-      <w:pPr>
-        <w:pStyle w:val="ListParagraph"/>
-        <w:numPr>
-          <w:ilvl w:val="0"/>
-          <w:numId w:val="1"/>
-        </w:numPr>
-        <w:rPr>
-          <w:u w:val="single"/>
-        </w:rPr>
-      </w:pPr>
-      <w:r>
-        <w:rPr>
-          <w:u w:val="single"/>
-        </w:rPr>
-        <w:t xml:space="preserve">EBTS </w:t>
-      </w:r>
-      <w:r>
-        <w:rPr>
-          <w:u w:val="single"/>
-        </w:rPr>
-        <w:t xml:space="preserve">Subscription </w:t>
-      </w:r>
-      <w:r>
-        <w:rPr>
-          <w:u w:val="single"/>
-        </w:rPr>
-        <w:t>Request Service</w:t>
-      </w:r>
-    </w:p>
-    <w:p>
-      <w:pPr>
-        <w:pStyle w:val="ListParagraph"/>
-        <w:numPr>
-          <w:ilvl w:val="1"/>
-          <w:numId w:val="1"/>
-        </w:numPr>
-      </w:pPr>
-      <w:r>
-        <w:t>Receive</w:t>
-      </w:r>
-      <w:r>
-        <w:t>s</w:t>
-      </w:r>
-      <w:r>
-        <w:t xml:space="preserve"> a Rapback subscribe, unsubscribe or validation request and formulates/sends the request </w:t>
-      </w:r>
-      <w:r>
-        <w:t xml:space="preserve">(through the EBTS Gateway) </w:t>
-      </w:r>
-      <w:r>
-        <w:t>to the FBI NGI System for processing.</w:t>
-      </w:r>
-    </w:p>
-    <w:p>
-      <w:pPr>
-        <w:rPr>
-          <w:b/>
-          <w:i/>
-        </w:rPr>
-      </w:pPr>
-    </w:p>
-    <w:p>
-      <w:pPr>
-        <w:rPr>
-          <w:b/>
-          <w:i/>
-        </w:rPr>
-      </w:pPr>
-      <w:r>
-        <w:rPr>
-          <w:b/>
-          <w:i/>
-        </w:rPr>
-        <w:t>Subscription Flow</w:t>
-      </w:r>
-    </w:p>
-    <w:p>
-      <w:pPr>
-        <w:rPr>
-          <w:u w:val="single"/>
-        </w:rPr>
-      </w:pPr>
-    </w:p>
-    <w:p>
-      <w:pPr>
-        <w:pStyle w:val="ListParagraph"/>
-        <w:numPr>
-          <w:ilvl w:val="0"/>
-          <w:numId w:val="1"/>
-        </w:numPr>
-        <w:rPr>
-          <w:u w:val="single"/>
-        </w:rPr>
-      </w:pPr>
-      <w:r>
-        <w:rPr>
-          <w:u w:val="single"/>
-        </w:rPr>
-        <w:t>Arrest Reporting Service</w:t>
-      </w:r>
-    </w:p>
-    <w:p>
-      <w:pPr>
-        <w:pStyle w:val="ListParagraph"/>
-        <w:numPr>
-          <w:ilvl w:val="1"/>
-          <w:numId w:val="1"/>
-        </w:numPr>
-      </w:pPr>
-      <w:r>
-        <w:t xml:space="preserve">Receives only non-Hawaii </w:t>
-      </w:r>
-      <w:r>
-        <w:t>arrest report</w:t>
-      </w:r>
-      <w:r>
-        <w:t>s</w:t>
-      </w:r>
-      <w:r>
-        <w:t xml:space="preserve"> from the FBI</w:t>
-      </w:r>
-      <w:r>
-        <w:t>.</w:t>
-      </w:r>
-    </w:p>
-    <w:p>
-      <w:pPr>
-        <w:pStyle w:val="ListParagraph"/>
-        <w:numPr>
-          <w:ilvl w:val="1"/>
-          <w:numId w:val="1"/>
-        </w:numPr>
-      </w:pPr>
-      <w:r>
-        <w:t xml:space="preserve">Receives </w:t>
-      </w:r>
-      <w:r>
-        <w:t xml:space="preserve">Hawaii arrest reports from </w:t>
-      </w:r>
-      <w:proofErr w:type="spellStart"/>
-      <w:r>
-        <w:t>Greenbox</w:t>
-      </w:r>
-      <w:proofErr w:type="spellEnd"/>
-      <w:r>
-        <w:t xml:space="preserve"> </w:t>
-      </w:r>
-      <w:r>
-        <w:t xml:space="preserve">that </w:t>
-      </w:r>
-      <w:r>
-        <w:t>are transformed into a request sent to the Identification Query Request Service</w:t>
-      </w:r>
-    </w:p>
-    <w:p>
-      <w:pPr>
-        <w:pStyle w:val="ListParagraph"/>
-        <w:numPr>
-          <w:ilvl w:val="1"/>
-          <w:numId w:val="1"/>
-        </w:numPr>
-      </w:pPr>
-      <w:r>
-        <w:t>Receives results from the Identification Query Results Service to determine whether the</w:t>
-      </w:r>
-      <w:r>
-        <w:t>re is an ID match with the new arrest r</w:t>
-      </w:r>
-      <w:r>
-        <w:t>eport</w:t>
-      </w:r>
-    </w:p>
-    <w:p>
-      <w:pPr>
-        <w:pStyle w:val="ListParagraph"/>
-        <w:numPr>
-          <w:ilvl w:val="1"/>
-          <w:numId w:val="1"/>
-        </w:numPr>
-      </w:pPr>
-      <w:r>
-        <w:t xml:space="preserve">All arrest reports are forward to the </w:t>
-      </w:r>
-      <w:r>
-        <w:rPr>
-          <w:u w:val="single"/>
-        </w:rPr>
-        <w:t>Notification Service</w:t>
-      </w:r>
-    </w:p>
-    <w:p>
-      <w:pPr>
-        <w:pStyle w:val="ListParagraph"/>
-        <w:ind w:left="360"/>
-      </w:pPr>
-    </w:p>
-    <w:p>
-      <w:pPr>
-        <w:pStyle w:val="ListParagraph"/>
-        <w:numPr>
-          <w:ilvl w:val="0"/>
-          <w:numId w:val="1"/>
-        </w:numPr>
-        <w:rPr>
-          <w:u w:val="single"/>
-        </w:rPr>
-      </w:pPr>
-      <w:r>
-        <w:rPr>
-          <w:u w:val="single"/>
-        </w:rPr>
-        <w:lastRenderedPageBreak/>
-        <w:t>Notification Service</w:t>
-      </w:r>
-    </w:p>
-    <w:p>
-      <w:pPr>
-        <w:pStyle w:val="ListParagraph"/>
-        <w:numPr>
-          <w:ilvl w:val="1"/>
-          <w:numId w:val="1"/>
-        </w:numPr>
-      </w:pPr>
-      <w:r>
-        <w:t>Receives an arrest report and determines whether there is a subscript</w:t>
-      </w:r>
-      <w:r>
-        <w:t>ion associated with the report</w:t>
-      </w:r>
-      <w:r>
-        <w:t>.  If there is a match, an email is sent to the subscriber.</w:t>
-      </w:r>
-    </w:p>
-    <w:p>
-      <w:pPr>
-        <w:pStyle w:val="ListParagraph"/>
-        <w:numPr>
-          <w:ilvl w:val="1"/>
-          <w:numId w:val="1"/>
-        </w:numPr>
-      </w:pPr>
-      <w:r>
-        <w:t xml:space="preserve">Sends </w:t>
-      </w:r>
-      <w:r>
-        <w:t>the Rapback Notification to the Rapback Notification Recording Service.</w:t>
-      </w:r>
-    </w:p>
-    <w:p>
-      <w:pPr>
-        <w:rPr>
-          <w:u w:val="single"/>
-        </w:rPr>
-      </w:pPr>
-    </w:p>
-    <w:p>
-      <w:pPr>
-        <w:pStyle w:val="ListParagraph"/>
-        <w:numPr>
-          <w:ilvl w:val="0"/>
-          <w:numId w:val="1"/>
-        </w:numPr>
-        <w:rPr>
-          <w:u w:val="single"/>
-        </w:rPr>
-      </w:pPr>
-      <w:r>
-        <w:rPr>
-          <w:u w:val="single"/>
-        </w:rPr>
-        <w:t xml:space="preserve">Rapback Notification </w:t>
-      </w:r>
-      <w:r>
-        <w:rPr>
-          <w:u w:val="single"/>
-        </w:rPr>
-        <w:t>Recording Service</w:t>
-      </w:r>
-    </w:p>
-    <w:p>
-      <w:pPr>
-        <w:pStyle w:val="ListParagraph"/>
-        <w:numPr>
-          <w:ilvl w:val="1"/>
-          <w:numId w:val="1"/>
-        </w:numPr>
-      </w:pPr>
-      <w:r>
-        <w:t xml:space="preserve">Records a </w:t>
-      </w:r>
-      <w:proofErr w:type="spellStart"/>
-      <w:r>
-        <w:t>rapback</w:t>
-      </w:r>
-      <w:proofErr w:type="spellEnd"/>
-      <w:r>
-        <w:t xml:space="preserve"> notification</w:t>
-      </w:r>
-      <w:r>
-        <w:t xml:space="preserve"> to the </w:t>
-      </w:r>
-      <w:r>
-        <w:t>Rapback Data S</w:t>
+      <w:r>
+        <w:t xml:space="preserve"> Data S</w:t>
       </w:r>
       <w:r>
         <w:t>tore.</w:t>
@@ -1742,7 +2073,7 @@
           <w:rPr>
             <w:noProof/>
           </w:rPr>
-          <w:t>1</w:t>
+          <w:t>3</w:t>
         </w:r>
         <w:r>
           <w:rPr>
@@ -1880,7 +2211,7 @@
   <w:abstractNum w:abstractNumId="1">
     <w:nsid w:val="045F71E9"/>
     <w:multiLevelType w:val="hybridMultilevel"/>
-    <w:tmpl w:val="4BB4C0E0"/>
+    <w:tmpl w:val="25E4FDB0"/>
     <w:lvl w:ilvl="0" w:tplc="0409000F">
       <w:start w:val="1"/>
       <w:numFmt w:val="decimal"/>
@@ -3089,7 +3420,6 @@
   <w:style w:type="character" w:default="1" w:styleId="DefaultParagraphFont">
     <w:name w:val="Default Paragraph Font"/>
     <w:uiPriority w:val="1"/>
-    <w:semiHidden/>
     <w:unhideWhenUsed/>
   </w:style>
   <w:style w:type="table" w:default="1" w:styleId="TableNormal">
@@ -3498,7 +3828,6 @@
   <w:style w:type="character" w:default="1" w:styleId="DefaultParagraphFont">
     <w:name w:val="Default Paragraph Font"/>
     <w:uiPriority w:val="1"/>
-    <w:semiHidden/>
     <w:unhideWhenUsed/>
   </w:style>
   <w:style w:type="table" w:default="1" w:styleId="TableNormal">
@@ -4026,7 +4355,7 @@
 </file>
 
 <file path=customXml/itemProps1.xml><?xml version="1.0" encoding="utf-8"?>
-<ds:datastoreItem xmlns:ds="http://schemas.openxmlformats.org/officeDocument/2006/customXml" ds:itemID="{0F8D3570-C011-4A34-8971-07FFE1D885DF}">
+<ds:datastoreItem xmlns:ds="http://schemas.openxmlformats.org/officeDocument/2006/customXml" ds:itemID="{5FE0119E-8865-4087-B1F7-C0A504D0A14D}">
   <ds:schemaRefs>
     <ds:schemaRef ds:uri="http://schemas.openxmlformats.org/officeDocument/2006/bibliography"/>
   </ds:schemaRefs>
